--- a/090965_PJ_G05_V3.docx
+++ b/090965_PJ_G05_V3.docx
@@ -625,7 +625,7 @@
         <w:spacing w:line="240" w:lineRule="auto"/>
         <w:jc w:val="thaiDistribute"/>
         <w:rPr>
-          <w:rFonts w:ascii="TH SarabunPSK" w:hAnsi="TH SarabunPSK" w:cs="TH SarabunPSK" w:hint="cs"/>
+          <w:rFonts w:ascii="TH SarabunPSK" w:hAnsi="TH SarabunPSK" w:cs="TH SarabunPSK"/>
           <w:sz w:val="32"/>
           <w:szCs w:val="32"/>
           <w:cs/>
@@ -838,7 +838,7 @@
         <w:spacing w:line="240" w:lineRule="auto"/>
         <w:jc w:val="thaiDistribute"/>
         <w:rPr>
-          <w:rFonts w:ascii="TH SarabunPSK" w:hAnsi="TH SarabunPSK" w:cs="TH SarabunPSK" w:hint="cs"/>
+          <w:rFonts w:ascii="TH SarabunPSK" w:hAnsi="TH SarabunPSK" w:cs="TH SarabunPSK"/>
           <w:sz w:val="32"/>
           <w:szCs w:val="32"/>
           <w:cs/>
@@ -1907,7 +1907,7 @@
         <w:spacing w:line="240" w:lineRule="auto"/>
         <w:jc w:val="thaiDistribute"/>
         <w:rPr>
-          <w:rFonts w:ascii="TH SarabunPSK" w:hAnsi="TH SarabunPSK" w:cs="TH SarabunPSK" w:hint="cs"/>
+          <w:rFonts w:ascii="TH SarabunPSK" w:hAnsi="TH SarabunPSK" w:cs="TH SarabunPSK"/>
           <w:b/>
           <w:bCs/>
           <w:sz w:val="32"/>
@@ -2100,27 +2100,7 @@
           <w:szCs w:val="32"/>
           <w:cs/>
         </w:rPr>
-        <w:t xml:space="preserve">แอคเซ็ซ </w:t>
-      </w:r>
-      <w:proofErr w:type="gramStart"/>
-      <w:r>
-        <w:rPr>
-          <w:rFonts w:ascii="TH SarabunPSK" w:hAnsi="TH SarabunPSK" w:cs="TH SarabunPSK"/>
-          <w:sz w:val="32"/>
-          <w:szCs w:val="32"/>
-          <w:cs/>
-        </w:rPr>
-        <w:t>ไรท์)  หรือสิทธิการเข้าถึง</w:t>
-      </w:r>
-      <w:proofErr w:type="gramEnd"/>
-      <w:r>
-        <w:rPr>
-          <w:rFonts w:ascii="TH SarabunPSK" w:hAnsi="TH SarabunPSK" w:cs="TH SarabunPSK"/>
-          <w:sz w:val="32"/>
-          <w:szCs w:val="32"/>
-          <w:cs/>
-        </w:rPr>
-        <w:t xml:space="preserve"> เป็นการกำหนดว่าให้บุคคลนี้เข้าถึงระบบได้แค่ไหน เห็นข้อมูลได้แค่ไหน สามารถกำหนดได้ว่าต้องการให้ลูกค้าคนนี้สามารถเข้ามาในระบบได้แค่ไหน ดูข้อมูลอะไรได้บ้าง และมีสิทธิทำอะไรได้บ้าง</w:t>
+        <w:t>แอคเซ็ซ ไรท์)  หรือสิทธิการเข้าถึง เป็นการกำหนดว่าให้บุคคลนี้เข้าถึงระบบได้แค่ไหน เห็นข้อมูลได้แค่ไหน สามารถกำหนดได้ว่าต้องการให้ลูกค้าคนนี้สามารถเข้ามาในระบบได้แค่ไหน ดูข้อมูลอะไรได้บ้าง และมีสิทธิทำอะไรได้บ้าง</w:t>
       </w:r>
     </w:p>
     <w:p>
@@ -2129,7 +2109,7 @@
         <w:ind w:firstLine="720"/>
         <w:jc w:val="thaiDistribute"/>
         <w:rPr>
-          <w:rFonts w:ascii="TH SarabunPSK" w:hAnsi="TH SarabunPSK" w:cs="TH SarabunPSK" w:hint="cs"/>
+          <w:rFonts w:ascii="TH SarabunPSK" w:hAnsi="TH SarabunPSK" w:cs="TH SarabunPSK"/>
           <w:b/>
           <w:bCs/>
           <w:sz w:val="32"/>
@@ -2197,7 +2177,7 @@
       </w:pPr>
       <w:r>
         <w:rPr>
-          <w:rStyle w:val="Strong"/>
+          <w:rStyle w:val="a7"/>
           <w:rFonts w:ascii="TH SarabunPSK" w:hAnsi="TH SarabunPSK" w:cs="TH SarabunPSK" w:hint="cs"/>
           <w:b w:val="0"/>
           <w:bCs w:val="0"/>
@@ -2211,7 +2191,7 @@
       </w:r>
       <w:r>
         <w:rPr>
-          <w:rStyle w:val="Strong"/>
+          <w:rStyle w:val="a7"/>
           <w:rFonts w:ascii="TH SarabunPSK" w:hAnsi="TH SarabunPSK" w:cs="TH SarabunPSK" w:hint="cs"/>
           <w:b w:val="0"/>
           <w:bCs w:val="0"/>
@@ -2299,7 +2279,7 @@
       </w:r>
       <w:r>
         <w:rPr>
-          <w:rStyle w:val="Strong"/>
+          <w:rStyle w:val="a7"/>
           <w:rFonts w:ascii="TH SarabunPSK" w:hAnsi="TH SarabunPSK" w:cs="TH SarabunPSK" w:hint="cs"/>
           <w:b w:val="0"/>
           <w:bCs w:val="0"/>
@@ -2313,7 +2293,7 @@
       </w:r>
       <w:r>
         <w:rPr>
-          <w:rStyle w:val="Strong"/>
+          <w:rStyle w:val="a7"/>
           <w:rFonts w:ascii="TH SarabunPSK" w:hAnsi="TH SarabunPSK" w:cs="TH SarabunPSK" w:hint="cs"/>
           <w:b w:val="0"/>
           <w:bCs w:val="0"/>
@@ -2379,7 +2359,7 @@
       </w:r>
       <w:r>
         <w:rPr>
-          <w:rStyle w:val="Strong"/>
+          <w:rStyle w:val="a7"/>
           <w:rFonts w:ascii="TH SarabunPSK" w:hAnsi="TH SarabunPSK" w:cs="TH SarabunPSK" w:hint="cs"/>
           <w:b w:val="0"/>
           <w:bCs w:val="0"/>
@@ -2393,7 +2373,7 @@
       </w:r>
       <w:r>
         <w:rPr>
-          <w:rStyle w:val="Strong"/>
+          <w:rStyle w:val="a7"/>
           <w:rFonts w:ascii="TH SarabunPSK" w:hAnsi="TH SarabunPSK" w:cs="TH SarabunPSK" w:hint="cs"/>
           <w:b w:val="0"/>
           <w:bCs w:val="0"/>
@@ -3472,63 +3452,45 @@
       <w:r>
         <w:rPr>
           <w:rFonts w:ascii="TH SarabunPSK" w:hAnsi="TH SarabunPSK" w:cs="TH SarabunPSK" w:hint="cs"/>
-          <w:color w:val="1E1919"/>
-          <w:shd w:val="clear" w:color="auto" w:fill="FFFFFF"/>
-          <w:cs/>
-        </w:rPr>
-        <w:t xml:space="preserve">ภาพที่ </w:t>
-      </w:r>
-      <w:r>
-        <w:rPr>
-          <w:rFonts w:ascii="TH SarabunPSK" w:hAnsi="TH SarabunPSK" w:cs="TH SarabunPSK" w:hint="cs"/>
-          <w:color w:val="1E1919"/>
-          <w:shd w:val="clear" w:color="auto" w:fill="FFFFFF"/>
-          <w:cs/>
-        </w:rPr>
-        <w:t>1</w:t>
-      </w:r>
-      <w:r>
-        <w:rPr>
-          <w:rFonts w:ascii="TH SarabunPSK" w:hAnsi="TH SarabunPSK" w:cs="TH SarabunPSK"/>
-          <w:color w:val="1E1919"/>
-          <w:shd w:val="clear" w:color="auto" w:fill="FFFFFF"/>
-        </w:rPr>
-        <w:t xml:space="preserve"> </w:t>
-      </w:r>
-      <w:r>
-        <w:rPr>
-          <w:rFonts w:ascii="TH SarabunPSK" w:hAnsi="TH SarabunPSK" w:cs="TH SarabunPSK" w:hint="cs"/>
-          <w:color w:val="1E1919"/>
-          <w:shd w:val="clear" w:color="auto" w:fill="FFFFFF"/>
-          <w:cs/>
-        </w:rPr>
-        <w:t xml:space="preserve">ภาพตัวอย่าง </w:t>
-      </w:r>
-      <w:proofErr w:type="spellStart"/>
-      <w:r>
-        <w:rPr>
-          <w:rFonts w:ascii="TH SarabunPSK" w:hAnsi="TH SarabunPSK" w:cs="TH SarabunPSK"/>
-          <w:color w:val="1E1919"/>
-          <w:sz w:val="28"/>
-          <w:shd w:val="clear" w:color="auto" w:fill="FFFFFF"/>
-        </w:rPr>
-        <w:t>Mysql</w:t>
-      </w:r>
-      <w:proofErr w:type="spellEnd"/>
-    </w:p>
-    <w:p>
-      <w:pPr>
-        <w:rPr>
-          <w:rFonts w:ascii="TH SarabunPSK" w:hAnsi="TH SarabunPSK" w:cs="TH SarabunPSK"/>
           <w:b/>
           <w:bCs/>
           <w:color w:val="1E1919"/>
-          <w:sz w:val="32"/>
-          <w:szCs w:val="40"/>
           <w:shd w:val="clear" w:color="auto" w:fill="FFFFFF"/>
-        </w:rPr>
-      </w:pPr>
-      <w:r>
+          <w:cs/>
+        </w:rPr>
+        <w:t>ภาพที่ 1</w:t>
+      </w:r>
+      <w:r>
+        <w:rPr>
+          <w:rFonts w:ascii="TH SarabunPSK" w:hAnsi="TH SarabunPSK" w:cs="TH SarabunPSK"/>
+          <w:color w:val="1E1919"/>
+          <w:shd w:val="clear" w:color="auto" w:fill="FFFFFF"/>
+        </w:rPr>
+        <w:t xml:space="preserve"> </w:t>
+      </w:r>
+      <w:r>
+        <w:rPr>
+          <w:rFonts w:ascii="TH SarabunPSK" w:hAnsi="TH SarabunPSK" w:cs="TH SarabunPSK" w:hint="cs"/>
+          <w:color w:val="1E1919"/>
+          <w:shd w:val="clear" w:color="auto" w:fill="FFFFFF"/>
+          <w:cs/>
+        </w:rPr>
+        <w:t xml:space="preserve">ภาพตัวอย่าง </w:t>
+      </w:r>
+      <w:proofErr w:type="spellStart"/>
+      <w:r>
+        <w:rPr>
+          <w:rFonts w:ascii="TH SarabunPSK" w:hAnsi="TH SarabunPSK" w:cs="TH SarabunPSK"/>
+          <w:color w:val="1E1919"/>
+          <w:sz w:val="28"/>
+          <w:shd w:val="clear" w:color="auto" w:fill="FFFFFF"/>
+        </w:rPr>
+        <w:t>Mysql</w:t>
+      </w:r>
+      <w:proofErr w:type="spellEnd"/>
+    </w:p>
+    <w:p>
+      <w:pPr>
         <w:rPr>
           <w:rFonts w:ascii="TH SarabunPSK" w:hAnsi="TH SarabunPSK" w:cs="TH SarabunPSK"/>
           <w:b/>
@@ -3538,6 +3500,17 @@
           <w:szCs w:val="40"/>
           <w:shd w:val="clear" w:color="auto" w:fill="FFFFFF"/>
         </w:rPr>
+      </w:pPr>
+      <w:r>
+        <w:rPr>
+          <w:rFonts w:ascii="TH SarabunPSK" w:hAnsi="TH SarabunPSK" w:cs="TH SarabunPSK"/>
+          <w:b/>
+          <w:bCs/>
+          <w:color w:val="1E1919"/>
+          <w:sz w:val="32"/>
+          <w:szCs w:val="40"/>
+          <w:shd w:val="clear" w:color="auto" w:fill="FFFFFF"/>
+        </w:rPr>
         <w:br w:type="page"/>
       </w:r>
     </w:p>
@@ -3595,34 +3568,15 @@
           <w:szCs w:val="32"/>
           <w:cs/>
         </w:rPr>
-        <w:t xml:space="preserve">เป็นภาษาสคริปต์ </w:t>
-      </w:r>
-      <w:proofErr w:type="gramStart"/>
-      <w:r>
-        <w:rPr>
-          <w:rFonts w:ascii="TH SarabunPSK" w:hAnsi="TH SarabunPSK" w:cs="TH SarabunPSK"/>
-          <w:sz w:val="32"/>
-          <w:szCs w:val="32"/>
-          <w:cs/>
-        </w:rPr>
-        <w:t xml:space="preserve">( </w:t>
-      </w:r>
-      <w:r>
-        <w:rPr>
-          <w:rFonts w:ascii="TH SarabunPSK" w:hAnsi="TH SarabunPSK" w:cs="TH SarabunPSK"/>
-          <w:sz w:val="32"/>
-          <w:szCs w:val="32"/>
-        </w:rPr>
-        <w:t>Scripting</w:t>
-      </w:r>
-      <w:proofErr w:type="gramEnd"/>
-      <w:r>
-        <w:rPr>
-          <w:rFonts w:ascii="TH SarabunPSK" w:hAnsi="TH SarabunPSK" w:cs="TH SarabunPSK"/>
-          <w:sz w:val="32"/>
-          <w:szCs w:val="32"/>
-        </w:rPr>
-        <w:t xml:space="preserve"> Language ) </w:t>
+        <w:t xml:space="preserve">เป็นภาษาสคริปต์ ( </w:t>
+      </w:r>
+      <w:r>
+        <w:rPr>
+          <w:rFonts w:ascii="TH SarabunPSK" w:hAnsi="TH SarabunPSK" w:cs="TH SarabunPSK"/>
+          <w:sz w:val="32"/>
+          <w:szCs w:val="32"/>
+        </w:rPr>
+        <w:t xml:space="preserve">Scripting Language ) </w:t>
       </w:r>
       <w:r>
         <w:rPr>
@@ -3801,55 +3755,30 @@
       <w:r>
         <w:rPr>
           <w:rFonts w:ascii="TH SarabunPSK" w:hAnsi="TH SarabunPSK" w:cs="TH SarabunPSK" w:hint="cs"/>
+          <w:b/>
+          <w:bCs/>
           <w:color w:val="1E1919"/>
           <w:shd w:val="clear" w:color="auto" w:fill="FFFFFF"/>
           <w:cs/>
         </w:rPr>
-        <w:t xml:space="preserve">ภาพที่ </w:t>
-      </w:r>
-      <w:r>
-        <w:rPr>
-          <w:rFonts w:ascii="TH SarabunPSK" w:hAnsi="TH SarabunPSK" w:cs="TH SarabunPSK" w:hint="cs"/>
+        <w:t>ภาพที่ 2</w:t>
+      </w:r>
+      <w:r>
+        <w:rPr>
+          <w:rFonts w:ascii="TH SarabunPSK" w:hAnsi="TH SarabunPSK" w:cs="TH SarabunPSK"/>
           <w:color w:val="1E1919"/>
           <w:shd w:val="clear" w:color="auto" w:fill="FFFFFF"/>
-          <w:cs/>
-        </w:rPr>
-        <w:t>2</w:t>
-      </w:r>
-      <w:r>
-        <w:rPr>
-          <w:rFonts w:ascii="TH SarabunPSK" w:hAnsi="TH SarabunPSK" w:cs="TH SarabunPSK"/>
+        </w:rPr>
+        <w:t xml:space="preserve"> </w:t>
+      </w:r>
+      <w:r>
+        <w:rPr>
+          <w:rFonts w:ascii="TH SarabunPSK" w:hAnsi="TH SarabunPSK" w:cs="TH SarabunPSK" w:hint="cs"/>
           <w:color w:val="1E1919"/>
           <w:shd w:val="clear" w:color="auto" w:fill="FFFFFF"/>
-        </w:rPr>
-        <w:t xml:space="preserve"> </w:t>
-      </w:r>
-      <w:r>
-        <w:rPr>
-          <w:rFonts w:ascii="TH SarabunPSK" w:hAnsi="TH SarabunPSK" w:cs="TH SarabunPSK" w:hint="cs"/>
-          <w:color w:val="1E1919"/>
-          <w:shd w:val="clear" w:color="auto" w:fill="FFFFFF"/>
-          <w:cs/>
-        </w:rPr>
-        <w:t>ภาพตัวอย่าง</w:t>
-      </w:r>
-      <w:r>
-        <w:rPr>
-          <w:rFonts w:ascii="TH SarabunPSK" w:hAnsi="TH SarabunPSK" w:cs="TH SarabunPSK" w:hint="cs"/>
-          <w:color w:val="1E1919"/>
-          <w:shd w:val="clear" w:color="auto" w:fill="FFFFFF"/>
-          <w:cs/>
-        </w:rPr>
-        <w:t>ภาษา</w:t>
-      </w:r>
-      <w:r>
-        <w:rPr>
-          <w:rFonts w:ascii="TH SarabunPSK" w:hAnsi="TH SarabunPSK" w:cs="TH SarabunPSK" w:hint="cs"/>
-          <w:color w:val="1E1919"/>
-          <w:shd w:val="clear" w:color="auto" w:fill="FFFFFF"/>
-          <w:cs/>
-        </w:rPr>
-        <w:t xml:space="preserve"> </w:t>
+          <w:cs/>
+        </w:rPr>
+        <w:t xml:space="preserve">ภาพตัวอย่างภาษา </w:t>
       </w:r>
       <w:r>
         <w:rPr>
@@ -5114,6 +5043,8 @@
       <w:r>
         <w:rPr>
           <w:rFonts w:ascii="TH SarabunPSK" w:hAnsi="TH SarabunPSK" w:cs="TH SarabunPSK" w:hint="cs"/>
+          <w:b/>
+          <w:bCs/>
           <w:sz w:val="28"/>
           <w:cs/>
         </w:rPr>
@@ -5122,6 +5053,8 @@
       <w:r>
         <w:rPr>
           <w:rFonts w:ascii="TH SarabunPSK" w:hAnsi="TH SarabunPSK" w:cs="TH SarabunPSK" w:hint="cs"/>
+          <w:b/>
+          <w:bCs/>
           <w:sz w:val="28"/>
           <w:cs/>
         </w:rPr>
@@ -5273,6 +5206,8 @@
       <w:r>
         <w:rPr>
           <w:rFonts w:ascii="TH SarabunPSK" w:hAnsi="TH SarabunPSK" w:cs="TH SarabunPSK"/>
+          <w:b/>
+          <w:bCs/>
           <w:sz w:val="28"/>
           <w:cs/>
         </w:rPr>
@@ -5281,6 +5216,8 @@
       <w:r>
         <w:rPr>
           <w:rFonts w:ascii="TH SarabunPSK" w:hAnsi="TH SarabunPSK" w:cs="TH SarabunPSK"/>
+          <w:b/>
+          <w:bCs/>
           <w:sz w:val="28"/>
           <w:cs/>
         </w:rPr>
@@ -5439,14 +5376,16 @@
         <w:spacing w:line="240" w:lineRule="auto"/>
         <w:jc w:val="center"/>
         <w:rPr>
-          <w:rFonts w:ascii="TH SarabunPSK" w:hAnsi="TH SarabunPSK" w:cs="TH SarabunPSK" w:hint="cs"/>
-          <w:sz w:val="28"/>
-          <w:cs/>
-        </w:rPr>
-      </w:pPr>
-      <w:r>
-        <w:rPr>
-          <w:rFonts w:ascii="TH SarabunPSK" w:hAnsi="TH SarabunPSK" w:cs="TH SarabunPSK" w:hint="cs"/>
+          <w:rFonts w:ascii="TH SarabunPSK" w:hAnsi="TH SarabunPSK" w:cs="TH SarabunPSK"/>
+          <w:sz w:val="28"/>
+          <w:cs/>
+        </w:rPr>
+      </w:pPr>
+      <w:r>
+        <w:rPr>
+          <w:rFonts w:ascii="TH SarabunPSK" w:hAnsi="TH SarabunPSK" w:cs="TH SarabunPSK" w:hint="cs"/>
+          <w:b/>
+          <w:bCs/>
           <w:sz w:val="28"/>
           <w:cs/>
         </w:rPr>
@@ -5455,6 +5394,8 @@
       <w:r>
         <w:rPr>
           <w:rFonts w:ascii="TH SarabunPSK" w:hAnsi="TH SarabunPSK" w:cs="TH SarabunPSK" w:hint="cs"/>
+          <w:b/>
+          <w:bCs/>
           <w:sz w:val="28"/>
           <w:cs/>
         </w:rPr>
@@ -5487,23 +5428,16 @@
           <w:szCs w:val="40"/>
         </w:rPr>
       </w:pPr>
-      <w:r>
-        <w:rPr>
-          <w:rFonts w:ascii="TH SarabunPSK" w:hAnsi="TH SarabunPSK" w:cs="Browallia New"/>
-          <w:sz w:val="32"/>
-          <w:szCs w:val="40"/>
-        </w:rPr>
-        <w:t>Description picture x</w:t>
-      </w:r>
     </w:p>
     <w:p>
       <w:pPr>
         <w:spacing w:line="240" w:lineRule="auto"/>
         <w:jc w:val="center"/>
         <w:rPr>
-          <w:rFonts w:ascii="TH SarabunPSK" w:hAnsi="TH SarabunPSK" w:cs="Browallia New"/>
-          <w:sz w:val="32"/>
-          <w:szCs w:val="40"/>
+          <w:rFonts w:ascii="TH SarabunPSK" w:hAnsi="TH SarabunPSK" w:cs="TH SarabunPSK"/>
+          <w:sz w:val="32"/>
+          <w:szCs w:val="32"/>
+          <w:cs/>
         </w:rPr>
       </w:pPr>
     </w:p>
@@ -5521,18 +5455,6 @@
     </w:p>
     <w:p>
       <w:pPr>
-        <w:spacing w:line="240" w:lineRule="auto"/>
-        <w:jc w:val="center"/>
-        <w:rPr>
-          <w:rFonts w:ascii="TH SarabunPSK" w:hAnsi="TH SarabunPSK" w:cs="TH SarabunPSK"/>
-          <w:sz w:val="32"/>
-          <w:szCs w:val="32"/>
-          <w:cs/>
-        </w:rPr>
-      </w:pPr>
-    </w:p>
-    <w:p>
-      <w:pPr>
         <w:rPr>
           <w:rFonts w:ascii="TH SarabunPSK" w:hAnsi="TH SarabunPSK" w:cs="TH SarabunPSK"/>
           <w:b/>
@@ -5735,7 +5657,7 @@
       <w:pPr>
         <w:spacing w:line="240" w:lineRule="auto"/>
         <w:rPr>
-          <w:rFonts w:ascii="TH SarabunPSK" w:hAnsi="TH SarabunPSK" w:cs="TH SarabunPSK" w:hint="cs"/>
+          <w:rFonts w:ascii="TH SarabunPSK" w:hAnsi="TH SarabunPSK" w:cs="TH SarabunPSK"/>
           <w:sz w:val="32"/>
           <w:szCs w:val="32"/>
           <w:cs/>
@@ -5900,14 +5822,16 @@
         <w:spacing w:line="240" w:lineRule="auto"/>
         <w:jc w:val="center"/>
         <w:rPr>
-          <w:rFonts w:ascii="TH SarabunPSK" w:hAnsi="TH SarabunPSK" w:cs="TH SarabunPSK" w:hint="cs"/>
-          <w:sz w:val="28"/>
-          <w:cs/>
-        </w:rPr>
-      </w:pPr>
-      <w:r>
-        <w:rPr>
-          <w:rFonts w:ascii="TH SarabunPSK" w:hAnsi="TH SarabunPSK" w:cs="TH SarabunPSK" w:hint="cs"/>
+          <w:rFonts w:ascii="TH SarabunPSK" w:hAnsi="TH SarabunPSK" w:cs="TH SarabunPSK"/>
+          <w:sz w:val="28"/>
+          <w:cs/>
+        </w:rPr>
+      </w:pPr>
+      <w:r>
+        <w:rPr>
+          <w:rFonts w:ascii="TH SarabunPSK" w:hAnsi="TH SarabunPSK" w:cs="TH SarabunPSK" w:hint="cs"/>
+          <w:b/>
+          <w:bCs/>
           <w:sz w:val="28"/>
           <w:cs/>
         </w:rPr>
@@ -5916,6 +5840,8 @@
       <w:r>
         <w:rPr>
           <w:rFonts w:ascii="TH SarabunPSK" w:hAnsi="TH SarabunPSK" w:cs="TH SarabunPSK" w:hint="cs"/>
+          <w:b/>
+          <w:bCs/>
           <w:sz w:val="28"/>
           <w:cs/>
         </w:rPr>
@@ -6069,6 +5995,8 @@
       <w:r>
         <w:rPr>
           <w:rFonts w:ascii="TH SarabunPSK" w:hAnsi="TH SarabunPSK" w:cs="TH SarabunPSK" w:hint="cs"/>
+          <w:b/>
+          <w:bCs/>
           <w:sz w:val="28"/>
           <w:cs/>
         </w:rPr>
@@ -6077,6 +6005,8 @@
       <w:r>
         <w:rPr>
           <w:rFonts w:ascii="TH SarabunPSK" w:hAnsi="TH SarabunPSK" w:cs="TH SarabunPSK" w:hint="cs"/>
+          <w:b/>
+          <w:bCs/>
           <w:sz w:val="28"/>
           <w:cs/>
         </w:rPr>
@@ -6223,6 +6153,8 @@
       <w:r>
         <w:rPr>
           <w:rFonts w:ascii="TH SarabunPSK" w:hAnsi="TH SarabunPSK" w:cs="TH SarabunPSK" w:hint="cs"/>
+          <w:b/>
+          <w:bCs/>
           <w:sz w:val="28"/>
           <w:cs/>
         </w:rPr>
@@ -6231,6 +6163,8 @@
       <w:r>
         <w:rPr>
           <w:rFonts w:ascii="TH SarabunPSK" w:hAnsi="TH SarabunPSK" w:cs="TH SarabunPSK" w:hint="cs"/>
+          <w:b/>
+          <w:bCs/>
           <w:sz w:val="28"/>
           <w:cs/>
         </w:rPr>
@@ -6396,6 +6330,8 @@
       <w:r>
         <w:rPr>
           <w:rFonts w:ascii="TH SarabunPSK" w:hAnsi="TH SarabunPSK" w:cs="TH SarabunPSK" w:hint="cs"/>
+          <w:b/>
+          <w:bCs/>
           <w:sz w:val="28"/>
           <w:cs/>
         </w:rPr>
@@ -6404,6 +6340,8 @@
       <w:r>
         <w:rPr>
           <w:rFonts w:ascii="TH SarabunPSK" w:hAnsi="TH SarabunPSK" w:cs="TH SarabunPSK" w:hint="cs"/>
+          <w:b/>
+          <w:bCs/>
           <w:sz w:val="28"/>
           <w:cs/>
         </w:rPr>
@@ -6504,7 +6442,7 @@
         <w:spacing w:line="240" w:lineRule="auto"/>
         <w:jc w:val="both"/>
         <w:rPr>
-          <w:rFonts w:ascii="TH SarabunPSK" w:hAnsi="TH SarabunPSK" w:cs="TH SarabunPSK" w:hint="cs"/>
+          <w:rFonts w:ascii="TH SarabunPSK" w:hAnsi="TH SarabunPSK" w:cs="TH SarabunPSK"/>
           <w:sz w:val="32"/>
           <w:szCs w:val="32"/>
           <w:cs/>
@@ -6801,6 +6739,8 @@
       <w:r>
         <w:rPr>
           <w:rFonts w:ascii="TH SarabunPSK" w:hAnsi="TH SarabunPSK" w:cs="TH SarabunPSK" w:hint="cs"/>
+          <w:b/>
+          <w:bCs/>
           <w:sz w:val="28"/>
           <w:cs/>
         </w:rPr>
@@ -6809,6 +6749,8 @@
       <w:r>
         <w:rPr>
           <w:rFonts w:ascii="TH SarabunPSK" w:hAnsi="TH SarabunPSK" w:cs="TH SarabunPSK"/>
+          <w:b/>
+          <w:bCs/>
           <w:sz w:val="28"/>
         </w:rPr>
         <w:t xml:space="preserve"> </w:t>
@@ -6816,6 +6758,8 @@
       <w:r>
         <w:rPr>
           <w:rFonts w:ascii="TH SarabunPSK" w:hAnsi="TH SarabunPSK" w:cs="TH SarabunPSK"/>
+          <w:b/>
+          <w:bCs/>
           <w:sz w:val="28"/>
         </w:rPr>
         <w:t>1</w:t>
@@ -6823,6 +6767,8 @@
       <w:r>
         <w:rPr>
           <w:rFonts w:ascii="TH SarabunPSK" w:hAnsi="TH SarabunPSK" w:cs="TH SarabunPSK"/>
+          <w:b/>
+          <w:bCs/>
           <w:sz w:val="28"/>
         </w:rPr>
         <w:t>0</w:t>
@@ -7008,7 +6954,7 @@
         <w:spacing w:line="240" w:lineRule="auto"/>
         <w:jc w:val="both"/>
         <w:rPr>
-          <w:rFonts w:ascii="TH SarabunPSK" w:hAnsi="TH SarabunPSK" w:cs="TH SarabunPSK" w:hint="cs"/>
+          <w:rFonts w:ascii="TH SarabunPSK" w:hAnsi="TH SarabunPSK" w:cs="TH SarabunPSK"/>
           <w:sz w:val="32"/>
           <w:szCs w:val="32"/>
           <w:cs/>
@@ -7038,7 +6984,7 @@
       <w:pPr>
         <w:spacing w:line="240" w:lineRule="auto"/>
         <w:rPr>
-          <w:rFonts w:ascii="TH SarabunPSK" w:hAnsi="TH SarabunPSK" w:cs="TH SarabunPSK" w:hint="cs"/>
+          <w:rFonts w:ascii="TH SarabunPSK" w:hAnsi="TH SarabunPSK" w:cs="TH SarabunPSK"/>
           <w:sz w:val="32"/>
           <w:szCs w:val="32"/>
         </w:rPr>
@@ -7152,13 +7098,15 @@
         <w:spacing w:line="240" w:lineRule="auto"/>
         <w:jc w:val="center"/>
         <w:rPr>
-          <w:rFonts w:ascii="TH SarabunPSK" w:hAnsi="TH SarabunPSK" w:cs="TH SarabunPSK" w:hint="cs"/>
-          <w:sz w:val="28"/>
-        </w:rPr>
-      </w:pPr>
-      <w:r>
-        <w:rPr>
-          <w:rFonts w:ascii="TH SarabunPSK" w:hAnsi="TH SarabunPSK" w:cs="TH SarabunPSK" w:hint="cs"/>
+          <w:rFonts w:ascii="TH SarabunPSK" w:hAnsi="TH SarabunPSK" w:cs="TH SarabunPSK"/>
+          <w:sz w:val="28"/>
+        </w:rPr>
+      </w:pPr>
+      <w:r>
+        <w:rPr>
+          <w:rFonts w:ascii="TH SarabunPSK" w:hAnsi="TH SarabunPSK" w:cs="TH SarabunPSK" w:hint="cs"/>
+          <w:b/>
+          <w:bCs/>
           <w:sz w:val="28"/>
           <w:cs/>
         </w:rPr>
@@ -7167,6 +7115,8 @@
       <w:r>
         <w:rPr>
           <w:rFonts w:ascii="TH SarabunPSK" w:hAnsi="TH SarabunPSK" w:cs="TH SarabunPSK"/>
+          <w:b/>
+          <w:bCs/>
           <w:sz w:val="28"/>
         </w:rPr>
         <w:t xml:space="preserve"> </w:t>
@@ -7174,6 +7124,8 @@
       <w:r>
         <w:rPr>
           <w:rFonts w:ascii="TH SarabunPSK" w:hAnsi="TH SarabunPSK" w:cs="TH SarabunPSK"/>
+          <w:b/>
+          <w:bCs/>
           <w:sz w:val="28"/>
         </w:rPr>
         <w:t>1</w:t>
@@ -7181,6 +7133,8 @@
       <w:r>
         <w:rPr>
           <w:rFonts w:ascii="TH SarabunPSK" w:hAnsi="TH SarabunPSK" w:cs="TH SarabunPSK"/>
+          <w:b/>
+          <w:bCs/>
           <w:sz w:val="28"/>
         </w:rPr>
         <w:t>1</w:t>
@@ -7316,6 +7270,8 @@
       <w:r>
         <w:rPr>
           <w:rFonts w:ascii="TH SarabunPSK" w:hAnsi="TH SarabunPSK" w:cs="TH SarabunPSK" w:hint="cs"/>
+          <w:b/>
+          <w:bCs/>
           <w:sz w:val="28"/>
           <w:cs/>
         </w:rPr>
@@ -7324,6 +7280,8 @@
       <w:r>
         <w:rPr>
           <w:rFonts w:ascii="TH SarabunPSK" w:hAnsi="TH SarabunPSK" w:cs="TH SarabunPSK"/>
+          <w:b/>
+          <w:bCs/>
           <w:sz w:val="28"/>
         </w:rPr>
         <w:t xml:space="preserve"> </w:t>
@@ -7331,6 +7289,8 @@
       <w:r>
         <w:rPr>
           <w:rFonts w:ascii="TH SarabunPSK" w:hAnsi="TH SarabunPSK" w:cs="TH SarabunPSK"/>
+          <w:b/>
+          <w:bCs/>
           <w:sz w:val="28"/>
         </w:rPr>
         <w:t>1</w:t>
@@ -7338,6 +7298,8 @@
       <w:r>
         <w:rPr>
           <w:rFonts w:ascii="TH SarabunPSK" w:hAnsi="TH SarabunPSK" w:cs="TH SarabunPSK"/>
+          <w:b/>
+          <w:bCs/>
           <w:sz w:val="28"/>
         </w:rPr>
         <w:t>2</w:t>
@@ -7373,7 +7335,7 @@
         <w:spacing w:line="240" w:lineRule="auto"/>
         <w:ind w:firstLine="720"/>
         <w:rPr>
-          <w:rFonts w:ascii="TH SarabunPSK" w:hAnsi="TH SarabunPSK" w:cs="TH SarabunPSK" w:hint="cs"/>
+          <w:rFonts w:ascii="TH SarabunPSK" w:hAnsi="TH SarabunPSK" w:cs="TH SarabunPSK"/>
           <w:sz w:val="32"/>
           <w:szCs w:val="32"/>
           <w:cs/>
@@ -7429,7 +7391,7 @@
       <w:pPr>
         <w:spacing w:line="240" w:lineRule="auto"/>
         <w:rPr>
-          <w:rFonts w:ascii="TH SarabunPSK" w:hAnsi="TH SarabunPSK" w:cs="TH SarabunPSK" w:hint="cs"/>
+          <w:rFonts w:ascii="TH SarabunPSK" w:hAnsi="TH SarabunPSK" w:cs="TH SarabunPSK"/>
           <w:sz w:val="32"/>
           <w:szCs w:val="32"/>
         </w:rPr>
@@ -7635,6 +7597,8 @@
       <w:r>
         <w:rPr>
           <w:rFonts w:ascii="TH SarabunPSK" w:hAnsi="TH SarabunPSK" w:cs="TH SarabunPSK" w:hint="cs"/>
+          <w:b/>
+          <w:bCs/>
           <w:sz w:val="28"/>
           <w:cs/>
         </w:rPr>
@@ -7643,6 +7607,8 @@
       <w:r>
         <w:rPr>
           <w:rFonts w:ascii="TH SarabunPSK" w:hAnsi="TH SarabunPSK" w:cs="TH SarabunPSK"/>
+          <w:b/>
+          <w:bCs/>
           <w:sz w:val="28"/>
         </w:rPr>
         <w:t xml:space="preserve"> </w:t>
@@ -7650,6 +7616,8 @@
       <w:r>
         <w:rPr>
           <w:rFonts w:ascii="TH SarabunPSK" w:hAnsi="TH SarabunPSK" w:cs="TH SarabunPSK"/>
+          <w:b/>
+          <w:bCs/>
           <w:sz w:val="28"/>
         </w:rPr>
         <w:t>1</w:t>
@@ -7657,6 +7625,8 @@
       <w:r>
         <w:rPr>
           <w:rFonts w:ascii="TH SarabunPSK" w:hAnsi="TH SarabunPSK" w:cs="TH SarabunPSK"/>
+          <w:b/>
+          <w:bCs/>
           <w:sz w:val="28"/>
         </w:rPr>
         <w:t>3</w:t>
@@ -7842,6 +7812,8 @@
       <w:r>
         <w:rPr>
           <w:rFonts w:ascii="TH SarabunPSK" w:hAnsi="TH SarabunPSK" w:cs="TH SarabunPSK" w:hint="cs"/>
+          <w:b/>
+          <w:bCs/>
           <w:sz w:val="28"/>
           <w:cs/>
         </w:rPr>
@@ -7850,6 +7822,8 @@
       <w:r>
         <w:rPr>
           <w:rFonts w:ascii="TH SarabunPSK" w:hAnsi="TH SarabunPSK" w:cs="TH SarabunPSK"/>
+          <w:b/>
+          <w:bCs/>
           <w:sz w:val="28"/>
         </w:rPr>
         <w:t>1</w:t>
@@ -7857,6 +7831,8 @@
       <w:r>
         <w:rPr>
           <w:rFonts w:ascii="TH SarabunPSK" w:hAnsi="TH SarabunPSK" w:cs="TH SarabunPSK"/>
+          <w:b/>
+          <w:bCs/>
           <w:sz w:val="28"/>
         </w:rPr>
         <w:t>4</w:t>
@@ -7909,7 +7885,7 @@
       <w:pPr>
         <w:spacing w:line="240" w:lineRule="auto"/>
         <w:rPr>
-          <w:rFonts w:ascii="TH SarabunPSK" w:hAnsi="TH SarabunPSK" w:cs="TH SarabunPSK" w:hint="cs"/>
+          <w:rFonts w:ascii="TH SarabunPSK" w:hAnsi="TH SarabunPSK" w:cs="TH SarabunPSK"/>
           <w:sz w:val="32"/>
           <w:szCs w:val="32"/>
           <w:cs/>
@@ -8066,15 +8042,17 @@
         <w:spacing w:line="240" w:lineRule="auto"/>
         <w:jc w:val="center"/>
         <w:rPr>
-          <w:rFonts w:ascii="TH SarabunPSK" w:hAnsi="TH SarabunPSK" w:cs="TH SarabunPSK" w:hint="cs"/>
-          <w:sz w:val="32"/>
-          <w:szCs w:val="32"/>
-          <w:cs/>
-        </w:rPr>
-      </w:pPr>
-      <w:r>
-        <w:rPr>
-          <w:rFonts w:ascii="TH SarabunPSK" w:hAnsi="TH SarabunPSK" w:cs="TH SarabunPSK" w:hint="cs"/>
+          <w:rFonts w:ascii="TH SarabunPSK" w:hAnsi="TH SarabunPSK" w:cs="TH SarabunPSK"/>
+          <w:sz w:val="32"/>
+          <w:szCs w:val="32"/>
+          <w:cs/>
+        </w:rPr>
+      </w:pPr>
+      <w:r>
+        <w:rPr>
+          <w:rFonts w:ascii="TH SarabunPSK" w:hAnsi="TH SarabunPSK" w:cs="TH SarabunPSK" w:hint="cs"/>
+          <w:b/>
+          <w:bCs/>
           <w:sz w:val="28"/>
           <w:cs/>
         </w:rPr>
@@ -8083,6 +8061,8 @@
       <w:r>
         <w:rPr>
           <w:rFonts w:ascii="TH SarabunPSK" w:hAnsi="TH SarabunPSK" w:cs="TH SarabunPSK" w:hint="cs"/>
+          <w:b/>
+          <w:bCs/>
           <w:sz w:val="28"/>
           <w:cs/>
         </w:rPr>
@@ -8091,6 +8071,8 @@
       <w:r>
         <w:rPr>
           <w:rFonts w:ascii="TH SarabunPSK" w:hAnsi="TH SarabunPSK" w:cs="TH SarabunPSK"/>
+          <w:b/>
+          <w:bCs/>
           <w:sz w:val="28"/>
         </w:rPr>
         <w:t>1</w:t>
@@ -8098,6 +8080,8 @@
       <w:r>
         <w:rPr>
           <w:rFonts w:ascii="TH SarabunPSK" w:hAnsi="TH SarabunPSK" w:cs="TH SarabunPSK"/>
+          <w:b/>
+          <w:bCs/>
           <w:sz w:val="28"/>
         </w:rPr>
         <w:t>5</w:t>
@@ -8239,6 +8223,8 @@
       <w:r>
         <w:rPr>
           <w:rFonts w:ascii="TH SarabunPSK" w:hAnsi="TH SarabunPSK" w:cs="TH SarabunPSK" w:hint="cs"/>
+          <w:b/>
+          <w:bCs/>
           <w:sz w:val="28"/>
           <w:cs/>
         </w:rPr>
@@ -8247,6 +8233,8 @@
       <w:r>
         <w:rPr>
           <w:rFonts w:ascii="TH SarabunPSK" w:hAnsi="TH SarabunPSK" w:cs="TH SarabunPSK"/>
+          <w:b/>
+          <w:bCs/>
           <w:sz w:val="28"/>
         </w:rPr>
         <w:t xml:space="preserve"> </w:t>
@@ -8254,6 +8242,8 @@
       <w:r>
         <w:rPr>
           <w:rFonts w:ascii="TH SarabunPSK" w:hAnsi="TH SarabunPSK" w:cs="TH SarabunPSK"/>
+          <w:b/>
+          <w:bCs/>
           <w:sz w:val="28"/>
         </w:rPr>
         <w:t>1</w:t>
@@ -8261,6 +8251,8 @@
       <w:r>
         <w:rPr>
           <w:rFonts w:ascii="TH SarabunPSK" w:hAnsi="TH SarabunPSK" w:cs="TH SarabunPSK"/>
+          <w:b/>
+          <w:bCs/>
           <w:sz w:val="28"/>
         </w:rPr>
         <w:t>6</w:t>
@@ -8301,7 +8293,7 @@
       <w:pPr>
         <w:spacing w:line="240" w:lineRule="auto"/>
         <w:rPr>
-          <w:rFonts w:ascii="TH SarabunPSK" w:hAnsi="TH SarabunPSK" w:cs="TH SarabunPSK" w:hint="cs"/>
+          <w:rFonts w:ascii="TH SarabunPSK" w:hAnsi="TH SarabunPSK" w:cs="TH SarabunPSK"/>
           <w:sz w:val="32"/>
           <w:szCs w:val="32"/>
           <w:cs/>
@@ -8449,7 +8441,7 @@
         <w:spacing w:line="240" w:lineRule="auto"/>
         <w:jc w:val="center"/>
         <w:rPr>
-          <w:rFonts w:ascii="TH SarabunPSK" w:hAnsi="TH SarabunPSK" w:cs="TH SarabunPSK" w:hint="cs"/>
+          <w:rFonts w:ascii="TH SarabunPSK" w:hAnsi="TH SarabunPSK" w:cs="TH SarabunPSK"/>
           <w:sz w:val="28"/>
           <w:cs/>
         </w:rPr>
@@ -8714,7 +8706,7 @@
     </w:p>
     <w:tbl>
       <w:tblPr>
-        <w:tblStyle w:val="TableGrid"/>
+        <w:tblStyle w:val="ad"/>
         <w:tblW w:w="0" w:type="auto"/>
         <w:tblLook w:val="04A0" w:firstRow="1" w:lastRow="0" w:firstColumn="1" w:lastColumn="0" w:noHBand="0" w:noVBand="1"/>
       </w:tblPr>
@@ -9249,7 +9241,6 @@
                 <w:szCs w:val="32"/>
               </w:rPr>
             </w:pPr>
-            <w:proofErr w:type="gramStart"/>
             <w:r>
               <w:rPr>
                 <w:rFonts w:ascii="TH SarabunPSK" w:hAnsi="TH SarabunPSK" w:cs="TH SarabunPSK"/>
@@ -9258,7 +9249,6 @@
               </w:rPr>
               <w:t>or‘</w:t>
             </w:r>
-            <w:proofErr w:type="gramEnd"/>
             <w:r>
               <w:rPr>
                 <w:rFonts w:ascii="TH SarabunPSK" w:hAnsi="TH SarabunPSK" w:cs="TH SarabunPSK"/>
@@ -9387,7 +9377,6 @@
                 <w:szCs w:val="32"/>
               </w:rPr>
             </w:pPr>
-            <w:proofErr w:type="gramStart"/>
             <w:r>
               <w:rPr>
                 <w:rFonts w:ascii="TH SarabunPSK" w:hAnsi="TH SarabunPSK" w:cs="TH SarabunPSK"/>
@@ -9404,7 +9393,6 @@
               </w:rPr>
               <w:t>‘</w:t>
             </w:r>
-            <w:proofErr w:type="gramEnd"/>
             <w:r>
               <w:rPr>
                 <w:rFonts w:ascii="TH SarabunPSK" w:hAnsi="TH SarabunPSK" w:cs="TH SarabunPSK"/>
@@ -9554,7 +9542,6 @@
                 <w:szCs w:val="32"/>
               </w:rPr>
             </w:pPr>
-            <w:proofErr w:type="gramStart"/>
             <w:r>
               <w:rPr>
                 <w:rFonts w:ascii="TH SarabunPSK" w:hAnsi="TH SarabunPSK" w:cs="TH SarabunPSK"/>
@@ -9579,7 +9566,6 @@
               </w:rPr>
               <w:t>‘</w:t>
             </w:r>
-            <w:proofErr w:type="gramEnd"/>
             <w:r>
               <w:rPr>
                 <w:rFonts w:ascii="TH SarabunPSK" w:hAnsi="TH SarabunPSK" w:cs="TH SarabunPSK"/>
@@ -9603,7 +9589,6 @@
                 <w:szCs w:val="32"/>
               </w:rPr>
             </w:pPr>
-            <w:proofErr w:type="gramStart"/>
             <w:r>
               <w:rPr>
                 <w:rFonts w:ascii="TH SarabunPSK" w:hAnsi="TH SarabunPSK" w:cs="TH SarabunPSK"/>
@@ -9628,7 +9613,6 @@
               </w:rPr>
               <w:t>‘</w:t>
             </w:r>
-            <w:proofErr w:type="gramEnd"/>
             <w:r>
               <w:rPr>
                 <w:rFonts w:ascii="TH SarabunPSK" w:hAnsi="TH SarabunPSK" w:cs="TH SarabunPSK"/>
@@ -9742,6 +9726,8 @@
       <w:r>
         <w:rPr>
           <w:rFonts w:ascii="TH SarabunPSK" w:hAnsi="TH SarabunPSK" w:cs="TH SarabunPSK" w:hint="cs"/>
+          <w:b/>
+          <w:bCs/>
           <w:sz w:val="28"/>
           <w:cs/>
         </w:rPr>
@@ -9750,9 +9736,18 @@
       <w:r>
         <w:rPr>
           <w:rFonts w:ascii="TH SarabunPSK" w:hAnsi="TH SarabunPSK" w:cs="TH SarabunPSK"/>
-          <w:sz w:val="28"/>
-        </w:rPr>
-        <w:t xml:space="preserve">1 </w:t>
+          <w:b/>
+          <w:bCs/>
+          <w:sz w:val="28"/>
+        </w:rPr>
+        <w:t>1</w:t>
+      </w:r>
+      <w:r>
+        <w:rPr>
+          <w:rFonts w:ascii="TH SarabunPSK" w:hAnsi="TH SarabunPSK" w:cs="TH SarabunPSK"/>
+          <w:sz w:val="28"/>
+        </w:rPr>
+        <w:t xml:space="preserve"> </w:t>
       </w:r>
       <w:r>
         <w:rPr>
@@ -10248,7 +10243,7 @@
     </w:p>
     <w:tbl>
       <w:tblPr>
-        <w:tblStyle w:val="TableGrid"/>
+        <w:tblStyle w:val="ad"/>
         <w:tblW w:w="0" w:type="auto"/>
         <w:tblLook w:val="04A0" w:firstRow="1" w:lastRow="0" w:firstColumn="1" w:lastColumn="0" w:noHBand="0" w:noVBand="1"/>
       </w:tblPr>
@@ -10765,7 +10760,6 @@
                 <w:szCs w:val="32"/>
               </w:rPr>
             </w:pPr>
-            <w:proofErr w:type="gramStart"/>
             <w:r>
               <w:rPr>
                 <w:rFonts w:ascii="TH SarabunPSK" w:hAnsi="TH SarabunPSK" w:cs="TH SarabunPSK"/>
@@ -10790,7 +10784,6 @@
               </w:rPr>
               <w:t>‘</w:t>
             </w:r>
-            <w:proofErr w:type="gramEnd"/>
             <w:r>
               <w:rPr>
                 <w:rFonts w:ascii="TH SarabunPSK" w:hAnsi="TH SarabunPSK" w:cs="TH SarabunPSK"/>
@@ -10917,7 +10910,6 @@
                 <w:szCs w:val="32"/>
               </w:rPr>
             </w:pPr>
-            <w:proofErr w:type="gramStart"/>
             <w:r>
               <w:rPr>
                 <w:rFonts w:ascii="TH SarabunPSK" w:hAnsi="TH SarabunPSK" w:cs="TH SarabunPSK"/>
@@ -10942,7 +10934,6 @@
               </w:rPr>
               <w:t>‘</w:t>
             </w:r>
-            <w:proofErr w:type="gramEnd"/>
             <w:r>
               <w:rPr>
                 <w:rFonts w:ascii="TH SarabunPSK" w:hAnsi="TH SarabunPSK" w:cs="TH SarabunPSK"/>
@@ -11092,7 +11083,6 @@
                 <w:szCs w:val="32"/>
               </w:rPr>
             </w:pPr>
-            <w:proofErr w:type="gramStart"/>
             <w:r>
               <w:rPr>
                 <w:rFonts w:ascii="TH SarabunPSK" w:hAnsi="TH SarabunPSK" w:cs="TH SarabunPSK"/>
@@ -11117,7 +11107,6 @@
               </w:rPr>
               <w:t>‘</w:t>
             </w:r>
-            <w:proofErr w:type="gramEnd"/>
             <w:r>
               <w:rPr>
                 <w:rFonts w:ascii="TH SarabunPSK" w:hAnsi="TH SarabunPSK" w:cs="TH SarabunPSK"/>
@@ -11141,7 +11130,6 @@
                 <w:szCs w:val="32"/>
               </w:rPr>
             </w:pPr>
-            <w:proofErr w:type="gramStart"/>
             <w:r>
               <w:rPr>
                 <w:rFonts w:ascii="TH SarabunPSK" w:hAnsi="TH SarabunPSK" w:cs="TH SarabunPSK"/>
@@ -11166,7 +11154,6 @@
               </w:rPr>
               <w:t>‘</w:t>
             </w:r>
-            <w:proofErr w:type="gramEnd"/>
             <w:r>
               <w:rPr>
                 <w:rFonts w:ascii="TH SarabunPSK" w:hAnsi="TH SarabunPSK" w:cs="TH SarabunPSK"/>
@@ -11279,6 +11266,8 @@
       <w:r>
         <w:rPr>
           <w:rFonts w:ascii="TH SarabunPSK" w:hAnsi="TH SarabunPSK" w:cs="TH SarabunPSK" w:hint="cs"/>
+          <w:b/>
+          <w:bCs/>
           <w:sz w:val="28"/>
           <w:cs/>
         </w:rPr>
@@ -11287,9 +11276,18 @@
       <w:r>
         <w:rPr>
           <w:rFonts w:ascii="TH SarabunPSK" w:hAnsi="TH SarabunPSK" w:cs="TH SarabunPSK"/>
-          <w:sz w:val="28"/>
-        </w:rPr>
-        <w:t xml:space="preserve">2  </w:t>
+          <w:b/>
+          <w:bCs/>
+          <w:sz w:val="28"/>
+        </w:rPr>
+        <w:t>2</w:t>
+      </w:r>
+      <w:r>
+        <w:rPr>
+          <w:rFonts w:ascii="TH SarabunPSK" w:hAnsi="TH SarabunPSK" w:cs="TH SarabunPSK"/>
+          <w:sz w:val="28"/>
+        </w:rPr>
+        <w:t xml:space="preserve">  </w:t>
       </w:r>
       <w:r>
         <w:rPr>
@@ -11707,7 +11705,7 @@
     </w:p>
     <w:tbl>
       <w:tblPr>
-        <w:tblStyle w:val="TableGrid"/>
+        <w:tblStyle w:val="ad"/>
         <w:tblW w:w="9510" w:type="dxa"/>
         <w:tblLook w:val="04A0" w:firstRow="1" w:lastRow="0" w:firstColumn="1" w:lastColumn="0" w:noHBand="0" w:noVBand="1"/>
       </w:tblPr>
@@ -12130,7 +12128,6 @@
               </w:rPr>
               <w:t xml:space="preserve">ใส่คำสั่ง </w:t>
             </w:r>
-            <w:proofErr w:type="gramStart"/>
             <w:r>
               <w:rPr>
                 <w:rFonts w:ascii="TH SarabunPSK" w:hAnsi="TH SarabunPSK" w:cs="TH SarabunPSK"/>
@@ -12147,7 +12144,6 @@
               </w:rPr>
               <w:t>‘</w:t>
             </w:r>
-            <w:proofErr w:type="gramEnd"/>
             <w:r>
               <w:rPr>
                 <w:rFonts w:ascii="TH SarabunPSK" w:hAnsi="TH SarabunPSK" w:cs="TH SarabunPSK"/>
@@ -12467,27 +12463,6 @@
     <w:p>
       <w:pPr>
         <w:spacing w:line="240" w:lineRule="auto"/>
-        <w:jc w:val="center"/>
-        <w:rPr>
-          <w:rFonts w:ascii="TH SarabunPSK" w:hAnsi="TH SarabunPSK" w:cs="TH SarabunPSK"/>
-          <w:sz w:val="28"/>
-        </w:rPr>
-      </w:pPr>
-    </w:p>
-    <w:p>
-      <w:pPr>
-        <w:spacing w:line="240" w:lineRule="auto"/>
-        <w:jc w:val="center"/>
-        <w:rPr>
-          <w:rFonts w:ascii="TH SarabunPSK" w:hAnsi="TH SarabunPSK" w:cs="TH SarabunPSK"/>
-          <w:sz w:val="28"/>
-        </w:rPr>
-      </w:pPr>
-    </w:p>
-    <w:p>
-      <w:pPr>
-        <w:spacing w:line="240" w:lineRule="auto"/>
-        <w:jc w:val="center"/>
         <w:rPr>
           <w:rFonts w:ascii="TH SarabunPSK" w:hAnsi="TH SarabunPSK" w:cs="TH SarabunPSK"/>
           <w:sz w:val="28"/>
@@ -12557,7 +12532,7 @@
     </w:p>
     <w:tbl>
       <w:tblPr>
-        <w:tblStyle w:val="TableGrid"/>
+        <w:tblStyle w:val="ad"/>
         <w:tblW w:w="9510" w:type="dxa"/>
         <w:tblLook w:val="04A0" w:firstRow="1" w:lastRow="0" w:firstColumn="1" w:lastColumn="0" w:noHBand="0" w:noVBand="1"/>
       </w:tblPr>
@@ -13105,25 +13080,28 @@
       <w:r>
         <w:rPr>
           <w:rFonts w:ascii="TH SarabunPSK" w:hAnsi="TH SarabunPSK" w:cs="TH SarabunPSK" w:hint="cs"/>
-          <w:sz w:val="28"/>
-          <w:cs/>
-        </w:rPr>
-        <w:t>ตาราง</w:t>
-      </w:r>
-      <w:r>
-        <w:rPr>
-          <w:rFonts w:ascii="TH SarabunPSK" w:hAnsi="TH SarabunPSK" w:cs="TH SarabunPSK" w:hint="cs"/>
-          <w:sz w:val="28"/>
-          <w:cs/>
-        </w:rPr>
-        <w:t>ที่</w:t>
-      </w:r>
-      <w:r>
-        <w:rPr>
-          <w:rFonts w:ascii="TH SarabunPSK" w:hAnsi="TH SarabunPSK" w:cs="TH SarabunPSK"/>
-          <w:sz w:val="28"/>
-        </w:rPr>
-        <w:t xml:space="preserve">4 </w:t>
+          <w:b/>
+          <w:bCs/>
+          <w:sz w:val="28"/>
+          <w:cs/>
+        </w:rPr>
+        <w:t>ตารางที่</w:t>
+      </w:r>
+      <w:r>
+        <w:rPr>
+          <w:rFonts w:ascii="TH SarabunPSK" w:hAnsi="TH SarabunPSK" w:cs="TH SarabunPSK"/>
+          <w:b/>
+          <w:bCs/>
+          <w:sz w:val="28"/>
+        </w:rPr>
+        <w:t>4</w:t>
+      </w:r>
+      <w:r>
+        <w:rPr>
+          <w:rFonts w:ascii="TH SarabunPSK" w:hAnsi="TH SarabunPSK" w:cs="TH SarabunPSK"/>
+          <w:sz w:val="28"/>
+        </w:rPr>
+        <w:t xml:space="preserve"> </w:t>
       </w:r>
       <w:r>
         <w:rPr>
@@ -13329,6 +13307,28 @@
     <w:p>
       <w:pPr>
         <w:spacing w:line="240" w:lineRule="auto"/>
+        <w:jc w:val="center"/>
+        <w:rPr>
+          <w:rFonts w:ascii="TH SarabunPSK" w:hAnsi="TH SarabunPSK" w:cs="TH SarabunPSK"/>
+          <w:sz w:val="32"/>
+          <w:szCs w:val="32"/>
+        </w:rPr>
+      </w:pPr>
+    </w:p>
+    <w:p>
+      <w:pPr>
+        <w:spacing w:line="240" w:lineRule="auto"/>
+        <w:jc w:val="center"/>
+        <w:rPr>
+          <w:rFonts w:ascii="TH SarabunPSK" w:hAnsi="TH SarabunPSK" w:cs="TH SarabunPSK"/>
+          <w:sz w:val="32"/>
+          <w:szCs w:val="32"/>
+        </w:rPr>
+      </w:pPr>
+    </w:p>
+    <w:p>
+      <w:pPr>
+        <w:spacing w:line="240" w:lineRule="auto"/>
         <w:rPr>
           <w:rFonts w:ascii="TH SarabunPSK" w:hAnsi="TH SarabunPSK" w:cs="TH SarabunPSK"/>
           <w:sz w:val="32"/>
@@ -13398,7 +13398,7 @@
     </w:p>
     <w:tbl>
       <w:tblPr>
-        <w:tblStyle w:val="TableGrid"/>
+        <w:tblStyle w:val="ad"/>
         <w:tblW w:w="9510" w:type="dxa"/>
         <w:tblLook w:val="04A0" w:firstRow="1" w:lastRow="0" w:firstColumn="1" w:lastColumn="0" w:noHBand="0" w:noVBand="1"/>
       </w:tblPr>
@@ -13937,6 +13937,8 @@
       <w:r>
         <w:rPr>
           <w:rFonts w:ascii="TH SarabunPSK" w:hAnsi="TH SarabunPSK" w:cs="TH SarabunPSK" w:hint="cs"/>
+          <w:b/>
+          <w:bCs/>
           <w:sz w:val="28"/>
           <w:cs/>
         </w:rPr>
@@ -13945,9 +13947,18 @@
       <w:r>
         <w:rPr>
           <w:rFonts w:ascii="TH SarabunPSK" w:hAnsi="TH SarabunPSK" w:cs="TH SarabunPSK"/>
-          <w:sz w:val="28"/>
-        </w:rPr>
-        <w:t xml:space="preserve">5  </w:t>
+          <w:b/>
+          <w:bCs/>
+          <w:sz w:val="28"/>
+        </w:rPr>
+        <w:t>5</w:t>
+      </w:r>
+      <w:r>
+        <w:rPr>
+          <w:rFonts w:ascii="TH SarabunPSK" w:hAnsi="TH SarabunPSK" w:cs="TH SarabunPSK"/>
+          <w:sz w:val="28"/>
+        </w:rPr>
+        <w:t xml:space="preserve">  </w:t>
       </w:r>
       <w:r>
         <w:rPr>
@@ -14213,7 +14224,7 @@
     </w:p>
     <w:tbl>
       <w:tblPr>
-        <w:tblStyle w:val="TableGrid"/>
+        <w:tblStyle w:val="ad"/>
         <w:tblW w:w="9510" w:type="dxa"/>
         <w:tblLook w:val="04A0" w:firstRow="1" w:lastRow="0" w:firstColumn="1" w:lastColumn="0" w:noHBand="0" w:noVBand="1"/>
       </w:tblPr>
@@ -14761,6 +14772,8 @@
       <w:r>
         <w:rPr>
           <w:rFonts w:ascii="TH SarabunPSK" w:hAnsi="TH SarabunPSK" w:cs="TH SarabunPSK" w:hint="cs"/>
+          <w:b/>
+          <w:bCs/>
           <w:sz w:val="28"/>
           <w:cs/>
         </w:rPr>
@@ -14769,9 +14782,18 @@
       <w:r>
         <w:rPr>
           <w:rFonts w:ascii="TH SarabunPSK" w:hAnsi="TH SarabunPSK" w:cs="TH SarabunPSK"/>
-          <w:sz w:val="28"/>
-        </w:rPr>
-        <w:t xml:space="preserve">6 </w:t>
+          <w:b/>
+          <w:bCs/>
+          <w:sz w:val="28"/>
+        </w:rPr>
+        <w:t>6</w:t>
+      </w:r>
+      <w:r>
+        <w:rPr>
+          <w:rFonts w:ascii="TH SarabunPSK" w:hAnsi="TH SarabunPSK" w:cs="TH SarabunPSK"/>
+          <w:sz w:val="28"/>
+        </w:rPr>
+        <w:t xml:space="preserve"> </w:t>
       </w:r>
       <w:r>
         <w:rPr>
@@ -15039,7 +15061,6 @@
         </w:rPr>
         <w:t>[</w:t>
       </w:r>
-      <w:proofErr w:type="gramStart"/>
       <w:r>
         <w:rPr>
           <w:rFonts w:ascii="TH SarabunPSK" w:hAnsi="TH SarabunPSK" w:cs="TH SarabunPSK"/>
@@ -15066,16 +15087,7 @@
           <w:sz w:val="32"/>
           <w:szCs w:val="32"/>
         </w:rPr>
-        <w:t>access</w:t>
-      </w:r>
-      <w:proofErr w:type="gramEnd"/>
-      <w:r>
-        <w:rPr>
-          <w:rFonts w:ascii="TH SarabunPSK" w:hAnsi="TH SarabunPSK" w:cs="TH SarabunPSK"/>
-          <w:sz w:val="32"/>
-          <w:szCs w:val="32"/>
-        </w:rPr>
-        <w:t xml:space="preserve"> rights </w:t>
+        <w:t xml:space="preserve">access rights </w:t>
       </w:r>
       <w:r>
         <w:rPr>
@@ -15205,7 +15217,7 @@
       <w:hyperlink r:id="rId26" w:history="1">
         <w:r>
           <w:rPr>
-            <w:rStyle w:val="Hyperlink"/>
+            <w:rStyle w:val="ab"/>
           </w:rPr>
           <w:t>https://www.mindphp.com/%E0%B8%84%E0%B8%B9%E0%B9%88%E0%B8%A1%E0%B8%B7%E0%B8%AD/73-%E0%B8%84%E0%B8%B7%E0%B8%AD%E0%B8%AD%E0%B8%B0%E0%B9%84%E0%B8%A3/3937-access-rights.html</w:t>
         </w:r>
@@ -15240,34 +15252,15 @@
           <w:szCs w:val="32"/>
           <w:cs/>
         </w:rPr>
-        <w:t xml:space="preserve">ณัฐกฤตา </w:t>
-      </w:r>
-      <w:proofErr w:type="gramStart"/>
-      <w:r>
-        <w:rPr>
-          <w:rFonts w:ascii="TH SarabunPSK" w:hAnsi="TH SarabunPSK" w:cs="TH SarabunPSK" w:hint="cs"/>
-          <w:sz w:val="32"/>
-          <w:szCs w:val="32"/>
-          <w:cs/>
-        </w:rPr>
-        <w:t>โกมลนาค</w:t>
-      </w:r>
-      <w:r>
-        <w:rPr>
-          <w:rFonts w:ascii="TH SarabunPSK" w:hAnsi="TH SarabunPSK" w:cs="TH SarabunPSK"/>
-          <w:sz w:val="32"/>
-          <w:szCs w:val="32"/>
-        </w:rPr>
-        <w:t>.(</w:t>
-      </w:r>
-      <w:proofErr w:type="gramEnd"/>
-      <w:r>
-        <w:rPr>
-          <w:rFonts w:ascii="TH SarabunPSK" w:hAnsi="TH SarabunPSK" w:cs="TH SarabunPSK"/>
-          <w:sz w:val="32"/>
-          <w:szCs w:val="32"/>
-        </w:rPr>
-        <w:t>2565, 17</w:t>
+        <w:t>ณัฐกฤตา โกมลนาค</w:t>
+      </w:r>
+      <w:r>
+        <w:rPr>
+          <w:rFonts w:ascii="TH SarabunPSK" w:hAnsi="TH SarabunPSK" w:cs="TH SarabunPSK"/>
+          <w:sz w:val="32"/>
+          <w:szCs w:val="32"/>
+        </w:rPr>
+        <w:t>.(2565, 17</w:t>
       </w:r>
       <w:r>
         <w:rPr>
@@ -15294,175 +15287,140 @@
           <w:cs/>
         </w:rPr>
         <w:t xml:space="preserve"> การรักษาความมั่นคงปลอดภัยด้านสารสนเทศ สำหรับผู้ดูแลระบบ. มหาวิทยาลัยแม่โจ้. </w:t>
-      </w:r>
-      <w:r>
-        <w:fldChar w:fldCharType="begin"/>
-      </w:r>
-      <w:r>
-        <w:instrText>HYPERLINK "https://erp.mju.ac.th/acticleDetail.aspx?qid=549"</w:instrText>
-      </w:r>
-      <w:r>
-        <w:fldChar w:fldCharType="separate"/>
-      </w:r>
-      <w:r>
-        <w:rPr>
-          <w:rStyle w:val="Hyperlink"/>
-          <w:rFonts w:ascii="TH SarabunPSK" w:hAnsi="TH SarabunPSK" w:cs="TH SarabunPSK"/>
-          <w:sz w:val="32"/>
-          <w:szCs w:val="32"/>
-        </w:rPr>
-        <w:t>https://erp.mju.ac.th/acticleDetail.aspx?qid=</w:t>
-      </w:r>
-      <w:r>
-        <w:rPr>
-          <w:rStyle w:val="Hyperlink"/>
-          <w:rFonts w:ascii="TH SarabunPSK" w:hAnsi="TH SarabunPSK" w:cs="TH SarabunPSK"/>
-          <w:sz w:val="32"/>
-          <w:szCs w:val="32"/>
-          <w:cs/>
-        </w:rPr>
-        <w:t>549</w:t>
-      </w:r>
-      <w:r>
-        <w:rPr>
-          <w:rStyle w:val="Hyperlink"/>
-          <w:rFonts w:ascii="TH SarabunPSK" w:hAnsi="TH SarabunPSK" w:cs="TH SarabunPSK"/>
-          <w:sz w:val="32"/>
-          <w:szCs w:val="32"/>
-        </w:rPr>
-        <w:fldChar w:fldCharType="end"/>
-      </w:r>
-      <w:r>
-        <w:rPr>
-          <w:rFonts w:ascii="TH SarabunPSK" w:hAnsi="TH SarabunPSK" w:cs="TH SarabunPSK"/>
-          <w:sz w:val="32"/>
-          <w:szCs w:val="32"/>
-        </w:rPr>
-        <w:t xml:space="preserve"> </w:t>
-      </w:r>
-    </w:p>
-    <w:p>
-      <w:pPr>
-        <w:spacing w:after="0" w:line="240" w:lineRule="auto"/>
-        <w:jc w:val="thaiDistribute"/>
-        <w:rPr>
-          <w:rFonts w:ascii="TH SarabunPSK" w:hAnsi="TH SarabunPSK" w:cs="TH SarabunPSK"/>
-          <w:color w:val="000000" w:themeColor="text1"/>
-          <w:spacing w:val="3"/>
-          <w:sz w:val="32"/>
-          <w:szCs w:val="32"/>
-        </w:rPr>
-      </w:pPr>
-      <w:r>
-        <w:rPr>
-          <w:rFonts w:ascii="TH SarabunPSK" w:hAnsi="TH SarabunPSK" w:cs="TH SarabunPSK"/>
-          <w:color w:val="000000" w:themeColor="text1"/>
-          <w:spacing w:val="3"/>
-          <w:sz w:val="32"/>
-          <w:szCs w:val="32"/>
-        </w:rPr>
-        <w:t xml:space="preserve">[3] </w:t>
-      </w:r>
-      <w:r>
-        <w:rPr>
-          <w:rFonts w:ascii="TH SarabunPSK" w:hAnsi="TH SarabunPSK" w:cs="TH SarabunPSK" w:hint="cs"/>
-          <w:sz w:val="32"/>
-          <w:szCs w:val="32"/>
-          <w:cs/>
-        </w:rPr>
-        <w:t>ความมั่นคงปลอดภัยของระบบสารสนเทศ</w:t>
-      </w:r>
-      <w:r>
-        <w:rPr>
-          <w:rFonts w:ascii="TH SarabunPSK" w:hAnsi="TH SarabunPSK" w:cs="TH SarabunPSK"/>
-          <w:sz w:val="32"/>
-          <w:szCs w:val="32"/>
-        </w:rPr>
-        <w:t>. (</w:t>
-      </w:r>
-      <w:r>
-        <w:rPr>
-          <w:rFonts w:ascii="TH SarabunPSK" w:hAnsi="TH SarabunPSK" w:cs="TH SarabunPSK" w:hint="cs"/>
-          <w:sz w:val="32"/>
-          <w:szCs w:val="32"/>
-          <w:cs/>
-        </w:rPr>
-        <w:t>ม</w:t>
-      </w:r>
-      <w:r>
-        <w:rPr>
-          <w:rFonts w:ascii="TH SarabunPSK" w:hAnsi="TH SarabunPSK" w:cs="TH SarabunPSK"/>
-          <w:sz w:val="32"/>
-          <w:szCs w:val="32"/>
-        </w:rPr>
-        <w:t>.</w:t>
-      </w:r>
-      <w:r>
-        <w:rPr>
-          <w:rFonts w:ascii="TH SarabunPSK" w:hAnsi="TH SarabunPSK" w:cs="TH SarabunPSK" w:hint="cs"/>
-          <w:sz w:val="32"/>
-          <w:szCs w:val="32"/>
-          <w:cs/>
-        </w:rPr>
-        <w:t>ป</w:t>
-      </w:r>
-      <w:r>
-        <w:rPr>
-          <w:rFonts w:ascii="TH SarabunPSK" w:hAnsi="TH SarabunPSK" w:cs="TH SarabunPSK"/>
-          <w:sz w:val="32"/>
-          <w:szCs w:val="32"/>
-        </w:rPr>
-        <w:t>.</w:t>
-      </w:r>
-      <w:r>
-        <w:rPr>
-          <w:rFonts w:ascii="TH SarabunPSK" w:hAnsi="TH SarabunPSK" w:cs="TH SarabunPSK" w:hint="cs"/>
-          <w:sz w:val="32"/>
-          <w:szCs w:val="32"/>
-          <w:cs/>
-        </w:rPr>
-        <w:t>ป</w:t>
-      </w:r>
-      <w:r>
-        <w:rPr>
-          <w:rFonts w:ascii="TH SarabunPSK" w:hAnsi="TH SarabunPSK" w:cs="TH SarabunPSK"/>
-          <w:sz w:val="32"/>
-          <w:szCs w:val="32"/>
-        </w:rPr>
-        <w:t>.</w:t>
-      </w:r>
-      <w:proofErr w:type="gramStart"/>
-      <w:r>
-        <w:rPr>
-          <w:rFonts w:ascii="TH SarabunPSK" w:hAnsi="TH SarabunPSK" w:cs="TH SarabunPSK"/>
-          <w:sz w:val="32"/>
-          <w:szCs w:val="32"/>
-        </w:rPr>
-        <w:t>).</w:t>
-      </w:r>
-      <w:r>
-        <w:rPr>
-          <w:rFonts w:ascii="TH SarabunPSK" w:hAnsi="TH SarabunPSK" w:cs="TH SarabunPSK" w:hint="cs"/>
-          <w:sz w:val="32"/>
-          <w:szCs w:val="32"/>
-          <w:cs/>
-        </w:rPr>
-        <w:t>องค์ประกอบของระบบสารสนเทศกับความมั่นคงปลอดภัย</w:t>
-      </w:r>
-      <w:proofErr w:type="gramEnd"/>
-      <w:r>
-        <w:rPr>
-          <w:rFonts w:ascii="TH SarabunPSK" w:hAnsi="TH SarabunPSK" w:cs="TH SarabunPSK" w:hint="cs"/>
-          <w:sz w:val="32"/>
-          <w:szCs w:val="32"/>
-          <w:cs/>
-        </w:rPr>
-        <w:t>.</w:t>
       </w:r>
       <w:hyperlink r:id="rId27" w:history="1">
         <w:r>
           <w:rPr>
-            <w:rStyle w:val="Hyperlink"/>
+            <w:rStyle w:val="ab"/>
+            <w:rFonts w:ascii="TH SarabunPSK" w:hAnsi="TH SarabunPSK" w:cs="TH SarabunPSK"/>
+            <w:sz w:val="32"/>
+            <w:szCs w:val="32"/>
+          </w:rPr>
+          <w:t>https://erp.mju.ac.th/acticleDetail.aspx?qid=</w:t>
+        </w:r>
+        <w:r>
+          <w:rPr>
+            <w:rStyle w:val="ab"/>
+            <w:rFonts w:ascii="TH SarabunPSK" w:hAnsi="TH SarabunPSK" w:cs="TH SarabunPSK"/>
+            <w:sz w:val="32"/>
+            <w:szCs w:val="32"/>
+            <w:cs/>
+          </w:rPr>
+          <w:t>549</w:t>
+        </w:r>
+      </w:hyperlink>
+      <w:r>
+        <w:rPr>
+          <w:rFonts w:ascii="TH SarabunPSK" w:hAnsi="TH SarabunPSK" w:cs="TH SarabunPSK"/>
+          <w:sz w:val="32"/>
+          <w:szCs w:val="32"/>
+        </w:rPr>
+        <w:t xml:space="preserve"> </w:t>
+      </w:r>
+    </w:p>
+    <w:p>
+      <w:pPr>
+        <w:spacing w:after="0" w:line="240" w:lineRule="auto"/>
+        <w:jc w:val="thaiDistribute"/>
+        <w:rPr>
+          <w:rFonts w:ascii="TH SarabunPSK" w:hAnsi="TH SarabunPSK" w:cs="TH SarabunPSK"/>
+          <w:color w:val="000000" w:themeColor="text1"/>
+          <w:spacing w:val="3"/>
+          <w:sz w:val="32"/>
+          <w:szCs w:val="32"/>
+        </w:rPr>
+      </w:pPr>
+      <w:r>
+        <w:rPr>
+          <w:rFonts w:ascii="TH SarabunPSK" w:hAnsi="TH SarabunPSK" w:cs="TH SarabunPSK"/>
+          <w:color w:val="000000" w:themeColor="text1"/>
+          <w:spacing w:val="3"/>
+          <w:sz w:val="32"/>
+          <w:szCs w:val="32"/>
+        </w:rPr>
+        <w:t xml:space="preserve">[3] </w:t>
+      </w:r>
+      <w:r>
+        <w:rPr>
+          <w:rFonts w:ascii="TH SarabunPSK" w:hAnsi="TH SarabunPSK" w:cs="TH SarabunPSK" w:hint="cs"/>
+          <w:sz w:val="32"/>
+          <w:szCs w:val="32"/>
+          <w:cs/>
+        </w:rPr>
+        <w:t>ความมั่นคงปลอดภัยของระบบสารสนเทศ</w:t>
+      </w:r>
+      <w:r>
+        <w:rPr>
+          <w:rFonts w:ascii="TH SarabunPSK" w:hAnsi="TH SarabunPSK" w:cs="TH SarabunPSK"/>
+          <w:sz w:val="32"/>
+          <w:szCs w:val="32"/>
+        </w:rPr>
+        <w:t>. (</w:t>
+      </w:r>
+      <w:r>
+        <w:rPr>
+          <w:rFonts w:ascii="TH SarabunPSK" w:hAnsi="TH SarabunPSK" w:cs="TH SarabunPSK" w:hint="cs"/>
+          <w:sz w:val="32"/>
+          <w:szCs w:val="32"/>
+          <w:cs/>
+        </w:rPr>
+        <w:t>ม</w:t>
+      </w:r>
+      <w:r>
+        <w:rPr>
+          <w:rFonts w:ascii="TH SarabunPSK" w:hAnsi="TH SarabunPSK" w:cs="TH SarabunPSK"/>
+          <w:sz w:val="32"/>
+          <w:szCs w:val="32"/>
+        </w:rPr>
+        <w:t>.</w:t>
+      </w:r>
+      <w:r>
+        <w:rPr>
+          <w:rFonts w:ascii="TH SarabunPSK" w:hAnsi="TH SarabunPSK" w:cs="TH SarabunPSK" w:hint="cs"/>
+          <w:sz w:val="32"/>
+          <w:szCs w:val="32"/>
+          <w:cs/>
+        </w:rPr>
+        <w:t>ป</w:t>
+      </w:r>
+      <w:r>
+        <w:rPr>
+          <w:rFonts w:ascii="TH SarabunPSK" w:hAnsi="TH SarabunPSK" w:cs="TH SarabunPSK"/>
+          <w:sz w:val="32"/>
+          <w:szCs w:val="32"/>
+        </w:rPr>
+        <w:t>.</w:t>
+      </w:r>
+      <w:r>
+        <w:rPr>
+          <w:rFonts w:ascii="TH SarabunPSK" w:hAnsi="TH SarabunPSK" w:cs="TH SarabunPSK" w:hint="cs"/>
+          <w:sz w:val="32"/>
+          <w:szCs w:val="32"/>
+          <w:cs/>
+        </w:rPr>
+        <w:t>ป</w:t>
+      </w:r>
+      <w:r>
+        <w:rPr>
+          <w:rFonts w:ascii="TH SarabunPSK" w:hAnsi="TH SarabunPSK" w:cs="TH SarabunPSK"/>
+          <w:sz w:val="32"/>
+          <w:szCs w:val="32"/>
+        </w:rPr>
+        <w:t>.).</w:t>
+      </w:r>
+      <w:r>
+        <w:rPr>
+          <w:rFonts w:ascii="TH SarabunPSK" w:hAnsi="TH SarabunPSK" w:cs="TH SarabunPSK" w:hint="cs"/>
+          <w:sz w:val="32"/>
+          <w:szCs w:val="32"/>
+          <w:cs/>
+        </w:rPr>
+        <w:t>องค์ประกอบของระบบสารสนเทศกับความมั่นคงปลอดภัย.</w:t>
+      </w:r>
+      <w:hyperlink r:id="rId28" w:history="1">
+        <w:r>
+          <w:rPr>
+            <w:rStyle w:val="ab"/>
           </w:rPr>
           <w:t>https://sites.google.com/site/kanokwant551/khwam-mankhng-plxdphay-khxng-rabb-sarsnthes</w:t>
         </w:r>
@@ -15564,10 +15522,10 @@
         </w:rPr>
         <w:t xml:space="preserve">). QUISH. </w:t>
       </w:r>
-      <w:hyperlink r:id="rId28" w:history="1">
+      <w:hyperlink r:id="rId29" w:history="1">
         <w:r>
           <w:rPr>
-            <w:rStyle w:val="Hyperlink"/>
+            <w:rStyle w:val="ab"/>
             <w:rFonts w:ascii="TH SarabunPSK" w:hAnsi="TH SarabunPSK" w:cs="TH SarabunPSK"/>
             <w:sz w:val="32"/>
             <w:szCs w:val="32"/>
@@ -15944,7 +15902,7 @@
     <w:sdtContent>
       <w:p>
         <w:pPr>
-          <w:pStyle w:val="Footer"/>
+          <w:pStyle w:val="a5"/>
           <w:pBdr>
             <w:top w:val="single" w:sz="4" w:space="1" w:color="D9D9D9" w:themeColor="background1" w:themeShade="D9"/>
           </w:pBdr>
@@ -16069,7 +16027,7 @@
 <w:hdr xmlns:wpc="http://schemas.microsoft.com/office/word/2010/wordprocessingCanvas" xmlns:cx="http://schemas.microsoft.com/office/drawing/2014/chartex" xmlns:cx1="http://schemas.microsoft.com/office/drawing/2015/9/8/chartex" xmlns:cx2="http://schemas.microsoft.com/office/drawing/2015/10/21/chartex" xmlns:cx3="http://schemas.microsoft.com/office/drawing/2016/5/9/chartex" xmlns:cx4="http://schemas.microsoft.com/office/drawing/2016/5/10/chartex" xmlns:cx5="http://schemas.microsoft.com/office/drawing/2016/5/11/chartex" xmlns:cx6="http://schemas.microsoft.com/office/drawing/2016/5/12/chartex" xmlns:cx7="http://schemas.microsoft.com/office/drawing/2016/5/13/chartex" xmlns:cx8="http://schemas.microsoft.com/office/drawing/2016/5/14/chartex" xmlns:mc="http://schemas.openxmlformats.org/markup-compatibility/2006" xmlns:aink="http://schemas.microsoft.com/office/drawing/2016/ink" xmlns:am3d="http://schemas.microsoft.com/office/drawing/2017/model3d" xmlns:o="urn:schemas-microsoft-com:office:office" xmlns:oel="http://schemas.microsoft.com/office/2019/extlst" xmlns:r="http://schemas.openxmlformats.org/officeDocument/2006/relationships" xmlns:m="http://schemas.openxmlformats.org/officeDocument/2006/math" xmlns:v="urn:schemas-microsoft-com:vml" xmlns:wp14="http://schemas.microsoft.com/office/word/2010/wordprocessingDrawing" xmlns:wp="http://schemas.openxmlformats.org/drawingml/2006/wordprocessingDrawing" xmlns:w10="urn:schemas-microsoft-com:office:word" xmlns:w="http://schemas.openxmlformats.org/wordprocessingml/2006/main" xmlns:w14="http://schemas.microsoft.com/office/word/2010/wordml" xmlns:w15="http://schemas.microsoft.com/office/word/2012/wordml" xmlns:w16cex="http://schemas.microsoft.com/office/word/2018/wordml/cex" xmlns:w16cid="http://schemas.microsoft.com/office/word/2016/wordml/cid" xmlns:w16="http://schemas.microsoft.com/office/word/2018/wordml" xmlns:w16sdtdh="http://schemas.microsoft.com/office/word/2020/wordml/sdtdatahash" xmlns:w16se="http://schemas.microsoft.com/office/word/2015/wordml/symex" xmlns:wpg="http://schemas.microsoft.com/office/word/2010/wordprocessingGroup" xmlns:wpi="http://schemas.microsoft.com/office/word/2010/wordprocessingInk" xmlns:wne="http://schemas.microsoft.com/office/word/2006/wordml" xmlns:wps="http://schemas.microsoft.com/office/word/2010/wordprocessingShape" mc:Ignorable="w14 w15 w16se w16cid w16 w16cex w16sdtdh wp14">
   <w:p>
     <w:pPr>
-      <w:pStyle w:val="Header"/>
+      <w:pStyle w:val="a3"/>
       <w:jc w:val="right"/>
       <w:rPr>
         <w:rFonts w:ascii="TH SarabunPSK" w:hAnsi="TH SarabunPSK" w:cs="TH SarabunPSK"/>
@@ -16085,7 +16043,7 @@
   </w:p>
   <w:p>
     <w:pPr>
-      <w:pStyle w:val="Header"/>
+      <w:pStyle w:val="a3"/>
       <w:jc w:val="right"/>
       <w:rPr>
         <w:rFonts w:ascii="TH SarabunPSK" w:hAnsi="TH SarabunPSK" w:cs="TH SarabunPSK"/>
@@ -16141,7 +16099,7 @@
   </w:p>
   <w:p>
     <w:pPr>
-      <w:pStyle w:val="Header"/>
+      <w:pStyle w:val="a3"/>
       <w:jc w:val="right"/>
       <w:rPr>
         <w:rFonts w:ascii="TH SarabunPSK" w:hAnsi="TH SarabunPSK" w:cs="TH SarabunPSK"/>
@@ -16171,7 +16129,7 @@
   </w:p>
   <w:p>
     <w:pPr>
-      <w:pStyle w:val="Header"/>
+      <w:pStyle w:val="a3"/>
     </w:pPr>
   </w:p>
 </w:hdr>
@@ -17193,18 +17151,18 @@
     <w:lsdException w:name="Unresolved Mention" w:semiHidden="1" w:unhideWhenUsed="1"/>
     <w:lsdException w:name="Smart Link" w:semiHidden="1" w:unhideWhenUsed="1"/>
   </w:latentStyles>
-  <w:style w:type="paragraph" w:default="1" w:styleId="Normal">
+  <w:style w:type="paragraph" w:default="1" w:styleId="a">
     <w:name w:val="Normal"/>
     <w:qFormat/>
     <w:rsid w:val="00A06B7F"/>
   </w:style>
-  <w:style w:type="character" w:default="1" w:styleId="DefaultParagraphFont">
+  <w:style w:type="character" w:default="1" w:styleId="a0">
     <w:name w:val="Default Paragraph Font"/>
     <w:uiPriority w:val="1"/>
     <w:semiHidden/>
     <w:unhideWhenUsed/>
   </w:style>
-  <w:style w:type="table" w:default="1" w:styleId="TableNormal">
+  <w:style w:type="table" w:default="1" w:styleId="a1">
     <w:name w:val="Normal Table"/>
     <w:uiPriority w:val="99"/>
     <w:semiHidden/>
@@ -17219,16 +17177,16 @@
       </w:tblCellMar>
     </w:tblPr>
   </w:style>
-  <w:style w:type="numbering" w:default="1" w:styleId="NoList">
+  <w:style w:type="numbering" w:default="1" w:styleId="a2">
     <w:name w:val="No List"/>
     <w:uiPriority w:val="99"/>
     <w:semiHidden/>
     <w:unhideWhenUsed/>
   </w:style>
-  <w:style w:type="paragraph" w:styleId="Header">
+  <w:style w:type="paragraph" w:styleId="a3">
     <w:name w:val="header"/>
-    <w:basedOn w:val="Normal"/>
-    <w:link w:val="HeaderChar"/>
+    <w:basedOn w:val="a"/>
+    <w:link w:val="a4"/>
     <w:uiPriority w:val="99"/>
     <w:unhideWhenUsed/>
     <w:rsid w:val="00E77063"/>
@@ -17240,17 +17198,17 @@
       <w:spacing w:after="0" w:line="240" w:lineRule="auto"/>
     </w:pPr>
   </w:style>
-  <w:style w:type="character" w:customStyle="1" w:styleId="HeaderChar">
-    <w:name w:val="Header Char"/>
-    <w:basedOn w:val="DefaultParagraphFont"/>
-    <w:link w:val="Header"/>
+  <w:style w:type="character" w:customStyle="1" w:styleId="a4">
+    <w:name w:val="หัวกระดาษ อักขระ"/>
+    <w:basedOn w:val="a0"/>
+    <w:link w:val="a3"/>
     <w:uiPriority w:val="99"/>
     <w:rsid w:val="00E77063"/>
   </w:style>
-  <w:style w:type="paragraph" w:styleId="Footer">
+  <w:style w:type="paragraph" w:styleId="a5">
     <w:name w:val="footer"/>
-    <w:basedOn w:val="Normal"/>
-    <w:link w:val="FooterChar"/>
+    <w:basedOn w:val="a"/>
+    <w:link w:val="a6"/>
     <w:uiPriority w:val="99"/>
     <w:unhideWhenUsed/>
     <w:rsid w:val="00E77063"/>
@@ -17262,16 +17220,16 @@
       <w:spacing w:after="0" w:line="240" w:lineRule="auto"/>
     </w:pPr>
   </w:style>
-  <w:style w:type="character" w:customStyle="1" w:styleId="FooterChar">
-    <w:name w:val="Footer Char"/>
-    <w:basedOn w:val="DefaultParagraphFont"/>
-    <w:link w:val="Footer"/>
+  <w:style w:type="character" w:customStyle="1" w:styleId="a6">
+    <w:name w:val="ท้ายกระดาษ อักขระ"/>
+    <w:basedOn w:val="a0"/>
+    <w:link w:val="a5"/>
     <w:uiPriority w:val="99"/>
     <w:rsid w:val="00E77063"/>
   </w:style>
-  <w:style w:type="character" w:styleId="Strong">
+  <w:style w:type="character" w:styleId="a7">
     <w:name w:val="Strong"/>
-    <w:basedOn w:val="DefaultParagraphFont"/>
+    <w:basedOn w:val="a0"/>
     <w:uiPriority w:val="22"/>
     <w:qFormat/>
     <w:rsid w:val="00831522"/>
@@ -17280,9 +17238,9 @@
       <w:bCs/>
     </w:rPr>
   </w:style>
-  <w:style w:type="paragraph" w:styleId="ListParagraph">
+  <w:style w:type="paragraph" w:styleId="a8">
     <w:name w:val="List Paragraph"/>
-    <w:basedOn w:val="Normal"/>
+    <w:basedOn w:val="a"/>
     <w:uiPriority w:val="34"/>
     <w:qFormat/>
     <w:rsid w:val="00B2258D"/>
@@ -17291,9 +17249,9 @@
       <w:contextualSpacing/>
     </w:pPr>
   </w:style>
-  <w:style w:type="paragraph" w:styleId="NormalWeb">
+  <w:style w:type="paragraph" w:styleId="a9">
     <w:name w:val="Normal (Web)"/>
-    <w:basedOn w:val="Normal"/>
+    <w:basedOn w:val="a"/>
     <w:uiPriority w:val="99"/>
     <w:semiHidden/>
     <w:unhideWhenUsed/>
@@ -17307,9 +17265,9 @@
       <w:szCs w:val="24"/>
     </w:rPr>
   </w:style>
-  <w:style w:type="character" w:styleId="Emphasis">
+  <w:style w:type="character" w:styleId="aa">
     <w:name w:val="Emphasis"/>
-    <w:basedOn w:val="DefaultParagraphFont"/>
+    <w:basedOn w:val="a0"/>
     <w:uiPriority w:val="20"/>
     <w:qFormat/>
     <w:rsid w:val="006A38E6"/>
@@ -17318,9 +17276,9 @@
       <w:iCs/>
     </w:rPr>
   </w:style>
-  <w:style w:type="character" w:styleId="Hyperlink">
+  <w:style w:type="character" w:styleId="ab">
     <w:name w:val="Hyperlink"/>
-    <w:basedOn w:val="DefaultParagraphFont"/>
+    <w:basedOn w:val="a0"/>
     <w:uiPriority w:val="99"/>
     <w:unhideWhenUsed/>
     <w:rsid w:val="00013BDF"/>
@@ -17329,9 +17287,9 @@
       <w:u w:val="single"/>
     </w:rPr>
   </w:style>
-  <w:style w:type="character" w:styleId="UnresolvedMention">
+  <w:style w:type="character" w:styleId="ac">
     <w:name w:val="Unresolved Mention"/>
-    <w:basedOn w:val="DefaultParagraphFont"/>
+    <w:basedOn w:val="a0"/>
     <w:uiPriority w:val="99"/>
     <w:semiHidden/>
     <w:unhideWhenUsed/>
@@ -17343,7 +17301,7 @@
   </w:style>
   <w:style w:type="paragraph" w:customStyle="1" w:styleId="messagelistitem-zz7v6g">
     <w:name w:val="messagelistitem-zz7v6g"/>
-    <w:basedOn w:val="Normal"/>
+    <w:basedOn w:val="a"/>
     <w:rsid w:val="00CE086E"/>
     <w:pPr>
       <w:spacing w:before="100" w:beforeAutospacing="1" w:after="100" w:afterAutospacing="1" w:line="240" w:lineRule="auto"/>
@@ -17356,12 +17314,12 @@
   </w:style>
   <w:style w:type="character" w:customStyle="1" w:styleId="latin12compacttimestamp-2g5xjd">
     <w:name w:val="latin12compacttimestamp-2g5xjd"/>
-    <w:basedOn w:val="DefaultParagraphFont"/>
+    <w:basedOn w:val="a0"/>
     <w:rsid w:val="00CE086E"/>
   </w:style>
-  <w:style w:type="table" w:styleId="TableGrid">
+  <w:style w:type="table" w:styleId="ad">
     <w:name w:val="Table Grid"/>
-    <w:basedOn w:val="TableNormal"/>
+    <w:basedOn w:val="a1"/>
     <w:uiPriority w:val="39"/>
     <w:rsid w:val="00365C4F"/>
     <w:pPr>

--- a/090965_PJ_G05_V3.docx
+++ b/090965_PJ_G05_V3.docx
@@ -6677,8 +6677,293 @@
           <w:sz w:val="32"/>
           <w:szCs w:val="32"/>
         </w:rPr>
+        <mc:AlternateContent>
+          <mc:Choice Requires="wps">
+            <w:drawing>
+              <wp:anchor distT="0" distB="0" distL="114300" distR="114300" simplePos="0" relativeHeight="251661312" behindDoc="0" locked="0" layoutInCell="1" allowOverlap="1" wp14:anchorId="04E31820" wp14:editId="4499F03E">
+                <wp:simplePos x="0" y="0"/>
+                <wp:positionH relativeFrom="column">
+                  <wp:posOffset>5285458</wp:posOffset>
+                </wp:positionH>
+                <wp:positionV relativeFrom="paragraph">
+                  <wp:posOffset>1090427</wp:posOffset>
+                </wp:positionV>
+                <wp:extent cx="1198011" cy="660129"/>
+                <wp:effectExtent l="0" t="0" r="21590" b="26035"/>
+                <wp:wrapNone/>
+                <wp:docPr id="17" name="Text Box 17"/>
+                <wp:cNvGraphicFramePr/>
+                <a:graphic xmlns:a="http://schemas.openxmlformats.org/drawingml/2006/main">
+                  <a:graphicData uri="http://schemas.microsoft.com/office/word/2010/wordprocessingShape">
+                    <wps:wsp>
+                      <wps:cNvSpPr txBox="1"/>
+                      <wps:spPr>
+                        <a:xfrm>
+                          <a:off x="0" y="0"/>
+                          <a:ext cx="1198011" cy="660129"/>
+                        </a:xfrm>
+                        <a:prstGeom prst="rect">
+                          <a:avLst/>
+                        </a:prstGeom>
+                        <a:solidFill>
+                          <a:schemeClr val="lt1"/>
+                        </a:solidFill>
+                        <a:ln w="6350">
+                          <a:solidFill>
+                            <a:prstClr val="black"/>
+                          </a:solidFill>
+                        </a:ln>
+                      </wps:spPr>
+                      <wps:txbx>
+                        <w:txbxContent>
+                          <w:p>
+                            <w:pPr>
+                              <w:rPr>
+                                <w:rFonts w:ascii="TH SarabunPSK" w:hAnsi="TH SarabunPSK" w:cs="TH SarabunPSK" w:hint="cs"/>
+                                <w:sz w:val="28"/>
+                              </w:rPr>
+                            </w:pPr>
+                            <w:r>
+                              <w:rPr>
+                                <w:rFonts w:ascii="TH SarabunPSK" w:hAnsi="TH SarabunPSK" w:cs="TH SarabunPSK" w:hint="cs"/>
+                                <w:sz w:val="28"/>
+                                <w:cs/>
+                              </w:rPr>
+                              <w:t xml:space="preserve">โค้ดส่วนที่ใช้ป้องกัน </w:t>
+                            </w:r>
+                            <w:r>
+                              <w:rPr>
+                                <w:rFonts w:ascii="TH SarabunPSK" w:hAnsi="TH SarabunPSK" w:cs="TH SarabunPSK"/>
+                                <w:sz w:val="28"/>
+                              </w:rPr>
+                              <w:t>SQL Injection</w:t>
+                            </w:r>
+                          </w:p>
+                        </w:txbxContent>
+                      </wps:txbx>
+                      <wps:bodyPr rot="0" spcFirstLastPara="0" vertOverflow="overflow" horzOverflow="overflow" vert="horz" wrap="square" lIns="91440" tIns="45720" rIns="91440" bIns="45720" numCol="1" spcCol="0" rtlCol="0" fromWordArt="0" anchor="t" anchorCtr="0" forceAA="0" compatLnSpc="1">
+                        <a:prstTxWarp prst="textNoShape">
+                          <a:avLst/>
+                        </a:prstTxWarp>
+                        <a:noAutofit/>
+                      </wps:bodyPr>
+                    </wps:wsp>
+                  </a:graphicData>
+                </a:graphic>
+                <wp14:sizeRelH relativeFrom="margin">
+                  <wp14:pctWidth>0</wp14:pctWidth>
+                </wp14:sizeRelH>
+                <wp14:sizeRelV relativeFrom="margin">
+                  <wp14:pctHeight>0</wp14:pctHeight>
+                </wp14:sizeRelV>
+              </wp:anchor>
+            </w:drawing>
+          </mc:Choice>
+          <mc:Fallback>
+            <w:pict>
+              <v:shapetype w14:anchorId="04E31820" id="_x0000_t202" coordsize="21600,21600" o:spt="202" path="m,l,21600r21600,l21600,xe">
+                <v:stroke joinstyle="miter"/>
+                <v:path gradientshapeok="t" o:connecttype="rect"/>
+              </v:shapetype>
+              <v:shape id="Text Box 17" o:spid="_x0000_s1026" type="#_x0000_t202" style="position:absolute;left:0;text-align:left;margin-left:416.2pt;margin-top:85.85pt;width:94.35pt;height:52pt;z-index:251661312;visibility:visible;mso-wrap-style:square;mso-width-percent:0;mso-height-percent:0;mso-wrap-distance-left:9pt;mso-wrap-distance-top:0;mso-wrap-distance-right:9pt;mso-wrap-distance-bottom:0;mso-position-horizontal:absolute;mso-position-horizontal-relative:text;mso-position-vertical:absolute;mso-position-vertical-relative:text;mso-width-percent:0;mso-height-percent:0;mso-width-relative:margin;mso-height-relative:margin;v-text-anchor:top" o:gfxdata="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" fillcolor="white [3201]" strokeweight=".5pt">
+                <v:textbox>
+                  <w:txbxContent>
+                    <w:p>
+                      <w:pPr>
+                        <w:rPr>
+                          <w:rFonts w:ascii="TH SarabunPSK" w:hAnsi="TH SarabunPSK" w:cs="TH SarabunPSK" w:hint="cs"/>
+                          <w:sz w:val="28"/>
+                        </w:rPr>
+                      </w:pPr>
+                      <w:r>
+                        <w:rPr>
+                          <w:rFonts w:ascii="TH SarabunPSK" w:hAnsi="TH SarabunPSK" w:cs="TH SarabunPSK" w:hint="cs"/>
+                          <w:sz w:val="28"/>
+                          <w:cs/>
+                        </w:rPr>
+                        <w:t xml:space="preserve">โค้ดส่วนที่ใช้ป้องกัน </w:t>
+                      </w:r>
+                      <w:r>
+                        <w:rPr>
+                          <w:rFonts w:ascii="TH SarabunPSK" w:hAnsi="TH SarabunPSK" w:cs="TH SarabunPSK"/>
+                          <w:sz w:val="28"/>
+                        </w:rPr>
+                        <w:t>SQL Injection</w:t>
+                      </w:r>
+                    </w:p>
+                  </w:txbxContent>
+                </v:textbox>
+              </v:shape>
+            </w:pict>
+          </mc:Fallback>
+        </mc:AlternateContent>
+      </w:r>
+      <w:r>
+        <w:rPr>
+          <w:rFonts w:ascii="TH SarabunPSK" w:hAnsi="TH SarabunPSK" w:cs="TH SarabunPSK"/>
+          <w:noProof/>
+          <w:sz w:val="32"/>
+          <w:szCs w:val="32"/>
+        </w:rPr>
+        <mc:AlternateContent>
+          <mc:Choice Requires="wps">
+            <w:drawing>
+              <wp:anchor distT="0" distB="0" distL="114300" distR="114300" simplePos="0" relativeHeight="251660288" behindDoc="0" locked="0" layoutInCell="1" allowOverlap="1" wp14:anchorId="3D560BB1" wp14:editId="72A95F3A">
+                <wp:simplePos x="0" y="0"/>
+                <wp:positionH relativeFrom="column">
+                  <wp:posOffset>4884950</wp:posOffset>
+                </wp:positionH>
+                <wp:positionV relativeFrom="paragraph">
+                  <wp:posOffset>1549494</wp:posOffset>
+                </wp:positionV>
+                <wp:extent cx="341270" cy="470443"/>
+                <wp:effectExtent l="19050" t="38100" r="40005" b="25400"/>
+                <wp:wrapNone/>
+                <wp:docPr id="16" name="ลูกศรเชื่อมต่อแบบตรง 16"/>
+                <wp:cNvGraphicFramePr/>
+                <a:graphic xmlns:a="http://schemas.openxmlformats.org/drawingml/2006/main">
+                  <a:graphicData uri="http://schemas.microsoft.com/office/word/2010/wordprocessingShape">
+                    <wps:wsp>
+                      <wps:cNvCnPr/>
+                      <wps:spPr>
+                        <a:xfrm flipV="1">
+                          <a:off x="0" y="0"/>
+                          <a:ext cx="341270" cy="470443"/>
+                        </a:xfrm>
+                        <a:prstGeom prst="straightConnector1">
+                          <a:avLst/>
+                        </a:prstGeom>
+                        <a:ln w="38100">
+                          <a:solidFill>
+                            <a:srgbClr val="FF0000"/>
+                          </a:solidFill>
+                          <a:tailEnd type="triangle"/>
+                        </a:ln>
+                      </wps:spPr>
+                      <wps:style>
+                        <a:lnRef idx="1">
+                          <a:schemeClr val="accent1"/>
+                        </a:lnRef>
+                        <a:fillRef idx="0">
+                          <a:schemeClr val="accent1"/>
+                        </a:fillRef>
+                        <a:effectRef idx="0">
+                          <a:schemeClr val="accent1"/>
+                        </a:effectRef>
+                        <a:fontRef idx="minor">
+                          <a:schemeClr val="tx1"/>
+                        </a:fontRef>
+                      </wps:style>
+                      <wps:bodyPr/>
+                    </wps:wsp>
+                  </a:graphicData>
+                </a:graphic>
+                <wp14:sizeRelH relativeFrom="margin">
+                  <wp14:pctWidth>0</wp14:pctWidth>
+                </wp14:sizeRelH>
+                <wp14:sizeRelV relativeFrom="margin">
+                  <wp14:pctHeight>0</wp14:pctHeight>
+                </wp14:sizeRelV>
+              </wp:anchor>
+            </w:drawing>
+          </mc:Choice>
+          <mc:Fallback>
+            <w:pict>
+              <v:shapetype w14:anchorId="1B0C6143" id="_x0000_t32" coordsize="21600,21600" o:spt="32" o:oned="t" path="m,l21600,21600e" filled="f">
+                <v:path arrowok="t" fillok="f" o:connecttype="none"/>
+                <o:lock v:ext="edit" shapetype="t"/>
+              </v:shapetype>
+              <v:shape id="ลูกศรเชื่อมต่อแบบตรง 16" o:spid="_x0000_s1026" type="#_x0000_t32" style="position:absolute;margin-left:384.65pt;margin-top:122pt;width:26.85pt;height:37.05pt;flip:y;z-index:251660288;visibility:visible;mso-wrap-style:square;mso-width-percent:0;mso-height-percent:0;mso-wrap-distance-left:9pt;mso-wrap-distance-top:0;mso-wrap-distance-right:9pt;mso-wrap-distance-bottom:0;mso-position-horizontal:absolute;mso-position-horizontal-relative:text;mso-position-vertical:absolute;mso-position-vertical-relative:text;mso-width-percent:0;mso-height-percent:0;mso-width-relative:margin;mso-height-relative:margin" o:gfxdata="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" strokecolor="red" strokeweight="3pt">
+                <v:stroke endarrow="block" joinstyle="miter"/>
+              </v:shape>
+            </w:pict>
+          </mc:Fallback>
+        </mc:AlternateContent>
+      </w:r>
+      <w:r>
+        <w:rPr>
+          <w:rFonts w:ascii="TH SarabunPSK" w:hAnsi="TH SarabunPSK" w:cs="TH SarabunPSK"/>
+          <w:noProof/>
+          <w:sz w:val="32"/>
+          <w:szCs w:val="32"/>
+        </w:rPr>
+        <mc:AlternateContent>
+          <mc:Choice Requires="wps">
+            <w:drawing>
+              <wp:anchor distT="0" distB="0" distL="114300" distR="114300" simplePos="0" relativeHeight="251659264" behindDoc="0" locked="0" layoutInCell="1" allowOverlap="1" wp14:anchorId="564238B9" wp14:editId="6E5377EE">
+                <wp:simplePos x="0" y="0"/>
+                <wp:positionH relativeFrom="column">
+                  <wp:posOffset>1272209</wp:posOffset>
+                </wp:positionH>
+                <wp:positionV relativeFrom="paragraph">
+                  <wp:posOffset>1895503</wp:posOffset>
+                </wp:positionV>
+                <wp:extent cx="3605916" cy="473102"/>
+                <wp:effectExtent l="0" t="0" r="13970" b="22225"/>
+                <wp:wrapNone/>
+                <wp:docPr id="15" name="สี่เหลี่ยมผืนผ้า 15"/>
+                <wp:cNvGraphicFramePr/>
+                <a:graphic xmlns:a="http://schemas.openxmlformats.org/drawingml/2006/main">
+                  <a:graphicData uri="http://schemas.microsoft.com/office/word/2010/wordprocessingShape">
+                    <wps:wsp>
+                      <wps:cNvSpPr/>
+                      <wps:spPr>
+                        <a:xfrm>
+                          <a:off x="0" y="0"/>
+                          <a:ext cx="3605916" cy="473102"/>
+                        </a:xfrm>
+                        <a:prstGeom prst="rect">
+                          <a:avLst/>
+                        </a:prstGeom>
+                        <a:noFill/>
+                        <a:ln>
+                          <a:solidFill>
+                            <a:srgbClr val="FF0000"/>
+                          </a:solidFill>
+                        </a:ln>
+                      </wps:spPr>
+                      <wps:style>
+                        <a:lnRef idx="2">
+                          <a:schemeClr val="accent2"/>
+                        </a:lnRef>
+                        <a:fillRef idx="1">
+                          <a:schemeClr val="lt1"/>
+                        </a:fillRef>
+                        <a:effectRef idx="0">
+                          <a:schemeClr val="accent2"/>
+                        </a:effectRef>
+                        <a:fontRef idx="minor">
+                          <a:schemeClr val="dk1"/>
+                        </a:fontRef>
+                      </wps:style>
+                      <wps:bodyPr rot="0" spcFirstLastPara="0" vertOverflow="overflow" horzOverflow="overflow" vert="horz" wrap="square" lIns="91440" tIns="45720" rIns="91440" bIns="45720" numCol="1" spcCol="0" rtlCol="0" fromWordArt="0" anchor="ctr" anchorCtr="0" forceAA="0" compatLnSpc="1">
+                        <a:prstTxWarp prst="textNoShape">
+                          <a:avLst/>
+                        </a:prstTxWarp>
+                        <a:noAutofit/>
+                      </wps:bodyPr>
+                    </wps:wsp>
+                  </a:graphicData>
+                </a:graphic>
+              </wp:anchor>
+            </w:drawing>
+          </mc:Choice>
+          <mc:Fallback>
+            <w:pict>
+              <v:rect w14:anchorId="76BF6444" id="สี่เหลี่ยมผืนผ้า 15" o:spid="_x0000_s1026" style="position:absolute;margin-left:100.15pt;margin-top:149.25pt;width:283.95pt;height:37.25pt;z-index:251659264;visibility:visible;mso-wrap-style:square;mso-wrap-distance-left:9pt;mso-wrap-distance-top:0;mso-wrap-distance-right:9pt;mso-wrap-distance-bottom:0;mso-position-horizontal:absolute;mso-position-horizontal-relative:text;mso-position-vertical:absolute;mso-position-vertical-relative:text;v-text-anchor:middle" o:gfxdata="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" filled="f" strokecolor="red" strokeweight="1pt"/>
+            </w:pict>
+          </mc:Fallback>
+        </mc:AlternateContent>
+      </w:r>
+      <w:r>
+        <w:rPr>
+          <w:rFonts w:ascii="TH SarabunPSK" w:hAnsi="TH SarabunPSK" w:cs="TH SarabunPSK"/>
+          <w:noProof/>
+          <w:sz w:val="32"/>
+          <w:szCs w:val="32"/>
+        </w:rPr>
         <w:drawing>
-          <wp:inline distT="0" distB="0" distL="0" distR="0" wp14:anchorId="2FF1492F" wp14:editId="1C26C884">
+          <wp:inline distT="0" distB="0" distL="0" distR="0" wp14:anchorId="2FF1492F" wp14:editId="3CF11270">
             <wp:extent cx="4007156" cy="3546505"/>
             <wp:effectExtent l="0" t="0" r="0" b="0"/>
             <wp:docPr id="13" name="รูปภาพ 13"/>
@@ -6861,7 +7146,47 @@
           <w:szCs w:val="32"/>
           <w:cs/>
         </w:rPr>
-        <w:t xml:space="preserve">จากภาพที่ 10 เป็นการแสดงตัวอย่างโค้ดของฟังก์ชั่น </w:t>
+        <w:t>จากภาพที่ 10 เป็นการแสดงตัวอย่างโค้ดของ</w:t>
+      </w:r>
+      <w:proofErr w:type="spellStart"/>
+      <w:r>
+        <w:rPr>
+          <w:rFonts w:ascii="TH SarabunPSK" w:hAnsi="TH SarabunPSK" w:cs="TH SarabunPSK" w:hint="cs"/>
+          <w:sz w:val="32"/>
+          <w:szCs w:val="32"/>
+          <w:cs/>
+        </w:rPr>
+        <w:t>ฟั</w:t>
+      </w:r>
+      <w:proofErr w:type="spellEnd"/>
+      <w:r>
+        <w:rPr>
+          <w:rFonts w:ascii="TH SarabunPSK" w:hAnsi="TH SarabunPSK" w:cs="TH SarabunPSK" w:hint="cs"/>
+          <w:sz w:val="32"/>
+          <w:szCs w:val="32"/>
+          <w:cs/>
+        </w:rPr>
+        <w:t>งก</w:t>
+      </w:r>
+      <w:proofErr w:type="spellStart"/>
+      <w:r>
+        <w:rPr>
+          <w:rFonts w:ascii="TH SarabunPSK" w:hAnsi="TH SarabunPSK" w:cs="TH SarabunPSK" w:hint="cs"/>
+          <w:sz w:val="32"/>
+          <w:szCs w:val="32"/>
+          <w:cs/>
+        </w:rPr>
+        <w:t>์ชั่น</w:t>
+      </w:r>
+      <w:proofErr w:type="spellEnd"/>
+      <w:r>
+        <w:rPr>
+          <w:rFonts w:ascii="TH SarabunPSK" w:hAnsi="TH SarabunPSK" w:cs="TH SarabunPSK" w:hint="cs"/>
+          <w:sz w:val="32"/>
+          <w:szCs w:val="32"/>
+          <w:cs/>
+        </w:rPr>
+        <w:t xml:space="preserve"> </w:t>
       </w:r>
       <w:r>
         <w:rPr>
@@ -7987,6 +8312,302 @@
           <w:sz w:val="32"/>
           <w:szCs w:val="32"/>
         </w:rPr>
+        <mc:AlternateContent>
+          <mc:Choice Requires="wps">
+            <w:drawing>
+              <wp:anchor distT="0" distB="0" distL="114300" distR="114300" simplePos="0" relativeHeight="251664384" behindDoc="0" locked="0" layoutInCell="1" allowOverlap="1" wp14:anchorId="0B701B98" wp14:editId="7D5D92C1">
+                <wp:simplePos x="0" y="0"/>
+                <wp:positionH relativeFrom="page">
+                  <wp:posOffset>5872870</wp:posOffset>
+                </wp:positionH>
+                <wp:positionV relativeFrom="paragraph">
+                  <wp:posOffset>1903242</wp:posOffset>
+                </wp:positionV>
+                <wp:extent cx="1519311" cy="977704"/>
+                <wp:effectExtent l="0" t="0" r="24130" b="13335"/>
+                <wp:wrapNone/>
+                <wp:docPr id="23" name="Text Box 23"/>
+                <wp:cNvGraphicFramePr/>
+                <a:graphic xmlns:a="http://schemas.openxmlformats.org/drawingml/2006/main">
+                  <a:graphicData uri="http://schemas.microsoft.com/office/word/2010/wordprocessingShape">
+                    <wps:wsp>
+                      <wps:cNvSpPr txBox="1"/>
+                      <wps:spPr>
+                        <a:xfrm>
+                          <a:off x="0" y="0"/>
+                          <a:ext cx="1519311" cy="977704"/>
+                        </a:xfrm>
+                        <a:prstGeom prst="rect">
+                          <a:avLst/>
+                        </a:prstGeom>
+                        <a:solidFill>
+                          <a:schemeClr val="lt1"/>
+                        </a:solidFill>
+                        <a:ln w="6350">
+                          <a:solidFill>
+                            <a:prstClr val="black"/>
+                          </a:solidFill>
+                        </a:ln>
+                      </wps:spPr>
+                      <wps:txbx>
+                        <w:txbxContent>
+                          <w:p>
+                            <w:pPr>
+                              <w:rPr>
+                                <w:rFonts w:ascii="TH SarabunPSK" w:hAnsi="TH SarabunPSK" w:cs="TH SarabunPSK" w:hint="cs"/>
+                                <w:sz w:val="36"/>
+                                <w:szCs w:val="36"/>
+                              </w:rPr>
+                            </w:pPr>
+                            <w:r>
+                              <w:rPr>
+                                <w:rFonts w:ascii="TH SarabunPSK" w:hAnsi="TH SarabunPSK" w:cs="TH SarabunPSK" w:hint="cs"/>
+                                <w:sz w:val="36"/>
+                                <w:szCs w:val="36"/>
+                                <w:cs/>
+                              </w:rPr>
+                              <w:t xml:space="preserve">โค้ดส่วนที่ใช้ป้องกัน </w:t>
+                            </w:r>
+                            <w:r>
+                              <w:rPr>
+                                <w:rFonts w:ascii="TH SarabunPSK" w:hAnsi="TH SarabunPSK" w:cs="TH SarabunPSK"/>
+                                <w:sz w:val="36"/>
+                                <w:szCs w:val="36"/>
+                              </w:rPr>
+                              <w:t>SQL Injection</w:t>
+                            </w:r>
+                          </w:p>
+                          <w:p>
+                            <w:pPr>
+                              <w:rPr>
+                                <w:sz w:val="28"/>
+                                <w:szCs w:val="36"/>
+                              </w:rPr>
+                            </w:pPr>
+                          </w:p>
+                        </w:txbxContent>
+                      </wps:txbx>
+                      <wps:bodyPr rot="0" spcFirstLastPara="0" vertOverflow="overflow" horzOverflow="overflow" vert="horz" wrap="square" lIns="91440" tIns="45720" rIns="91440" bIns="45720" numCol="1" spcCol="0" rtlCol="0" fromWordArt="0" anchor="t" anchorCtr="0" forceAA="0" compatLnSpc="1">
+                        <a:prstTxWarp prst="textNoShape">
+                          <a:avLst/>
+                        </a:prstTxWarp>
+                        <a:noAutofit/>
+                      </wps:bodyPr>
+                    </wps:wsp>
+                  </a:graphicData>
+                </a:graphic>
+                <wp14:sizeRelH relativeFrom="margin">
+                  <wp14:pctWidth>0</wp14:pctWidth>
+                </wp14:sizeRelH>
+                <wp14:sizeRelV relativeFrom="margin">
+                  <wp14:pctHeight>0</wp14:pctHeight>
+                </wp14:sizeRelV>
+              </wp:anchor>
+            </w:drawing>
+          </mc:Choice>
+          <mc:Fallback>
+            <w:pict>
+              <v:shape w14:anchorId="0B701B98" id="Text Box 23" o:spid="_x0000_s1027" type="#_x0000_t202" style="position:absolute;left:0;text-align:left;margin-left:462.45pt;margin-top:149.85pt;width:119.65pt;height:77pt;z-index:251664384;visibility:visible;mso-wrap-style:square;mso-width-percent:0;mso-height-percent:0;mso-wrap-distance-left:9pt;mso-wrap-distance-top:0;mso-wrap-distance-right:9pt;mso-wrap-distance-bottom:0;mso-position-horizontal:absolute;mso-position-horizontal-relative:page;mso-position-vertical:absolute;mso-position-vertical-relative:text;mso-width-percent:0;mso-height-percent:0;mso-width-relative:margin;mso-height-relative:margin;v-text-anchor:top" o:gfxdata="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" fillcolor="white [3201]" strokeweight=".5pt">
+                <v:textbox>
+                  <w:txbxContent>
+                    <w:p>
+                      <w:pPr>
+                        <w:rPr>
+                          <w:rFonts w:ascii="TH SarabunPSK" w:hAnsi="TH SarabunPSK" w:cs="TH SarabunPSK" w:hint="cs"/>
+                          <w:sz w:val="36"/>
+                          <w:szCs w:val="36"/>
+                        </w:rPr>
+                      </w:pPr>
+                      <w:r>
+                        <w:rPr>
+                          <w:rFonts w:ascii="TH SarabunPSK" w:hAnsi="TH SarabunPSK" w:cs="TH SarabunPSK" w:hint="cs"/>
+                          <w:sz w:val="36"/>
+                          <w:szCs w:val="36"/>
+                          <w:cs/>
+                        </w:rPr>
+                        <w:t xml:space="preserve">โค้ดส่วนที่ใช้ป้องกัน </w:t>
+                      </w:r>
+                      <w:r>
+                        <w:rPr>
+                          <w:rFonts w:ascii="TH SarabunPSK" w:hAnsi="TH SarabunPSK" w:cs="TH SarabunPSK"/>
+                          <w:sz w:val="36"/>
+                          <w:szCs w:val="36"/>
+                        </w:rPr>
+                        <w:t>SQL Injection</w:t>
+                      </w:r>
+                    </w:p>
+                    <w:p>
+                      <w:pPr>
+                        <w:rPr>
+                          <w:sz w:val="28"/>
+                          <w:szCs w:val="36"/>
+                        </w:rPr>
+                      </w:pPr>
+                    </w:p>
+                  </w:txbxContent>
+                </v:textbox>
+                <w10:wrap anchorx="page"/>
+              </v:shape>
+            </w:pict>
+          </mc:Fallback>
+        </mc:AlternateContent>
+      </w:r>
+      <w:r>
+        <w:rPr>
+          <w:rFonts w:ascii="TH SarabunPSK" w:hAnsi="TH SarabunPSK" w:cs="TH SarabunPSK"/>
+          <w:noProof/>
+          <w:sz w:val="32"/>
+          <w:szCs w:val="32"/>
+        </w:rPr>
+        <mc:AlternateContent>
+          <mc:Choice Requires="wps">
+            <w:drawing>
+              <wp:anchor distT="0" distB="0" distL="114300" distR="114300" simplePos="0" relativeHeight="251663360" behindDoc="0" locked="0" layoutInCell="1" allowOverlap="1" wp14:anchorId="1FF0A698" wp14:editId="57EB6A59">
+                <wp:simplePos x="0" y="0"/>
+                <wp:positionH relativeFrom="column">
+                  <wp:posOffset>3525573</wp:posOffset>
+                </wp:positionH>
+                <wp:positionV relativeFrom="paragraph">
+                  <wp:posOffset>2408636</wp:posOffset>
+                </wp:positionV>
+                <wp:extent cx="1271359" cy="220043"/>
+                <wp:effectExtent l="19050" t="57150" r="24130" b="27940"/>
+                <wp:wrapNone/>
+                <wp:docPr id="22" name="ลูกศรเชื่อมต่อแบบตรง 22"/>
+                <wp:cNvGraphicFramePr/>
+                <a:graphic xmlns:a="http://schemas.openxmlformats.org/drawingml/2006/main">
+                  <a:graphicData uri="http://schemas.microsoft.com/office/word/2010/wordprocessingShape">
+                    <wps:wsp>
+                      <wps:cNvCnPr/>
+                      <wps:spPr>
+                        <a:xfrm flipV="1">
+                          <a:off x="0" y="0"/>
+                          <a:ext cx="1271359" cy="220043"/>
+                        </a:xfrm>
+                        <a:prstGeom prst="straightConnector1">
+                          <a:avLst/>
+                        </a:prstGeom>
+                        <a:ln w="28575">
+                          <a:solidFill>
+                            <a:srgbClr val="FF0000"/>
+                          </a:solidFill>
+                          <a:tailEnd type="triangle"/>
+                        </a:ln>
+                      </wps:spPr>
+                      <wps:style>
+                        <a:lnRef idx="1">
+                          <a:schemeClr val="accent1"/>
+                        </a:lnRef>
+                        <a:fillRef idx="0">
+                          <a:schemeClr val="accent1"/>
+                        </a:fillRef>
+                        <a:effectRef idx="0">
+                          <a:schemeClr val="accent1"/>
+                        </a:effectRef>
+                        <a:fontRef idx="minor">
+                          <a:schemeClr val="tx1"/>
+                        </a:fontRef>
+                      </wps:style>
+                      <wps:bodyPr/>
+                    </wps:wsp>
+                  </a:graphicData>
+                </a:graphic>
+              </wp:anchor>
+            </w:drawing>
+          </mc:Choice>
+          <mc:Fallback>
+            <w:pict>
+              <v:shape w14:anchorId="2679B534" id="ลูกศรเชื่อมต่อแบบตรง 22" o:spid="_x0000_s1026" type="#_x0000_t32" style="position:absolute;margin-left:277.6pt;margin-top:189.65pt;width:100.1pt;height:17.35pt;flip:y;z-index:251663360;visibility:visible;mso-wrap-style:square;mso-wrap-distance-left:9pt;mso-wrap-distance-top:0;mso-wrap-distance-right:9pt;mso-wrap-distance-bottom:0;mso-position-horizontal:absolute;mso-position-horizontal-relative:text;mso-position-vertical:absolute;mso-position-vertical-relative:text" o:gfxdata="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" strokecolor="red" strokeweight="2.25pt">
+                <v:stroke endarrow="block" joinstyle="miter"/>
+              </v:shape>
+            </w:pict>
+          </mc:Fallback>
+        </mc:AlternateContent>
+      </w:r>
+      <w:r>
+        <w:rPr>
+          <w:rFonts w:ascii="TH SarabunPSK" w:hAnsi="TH SarabunPSK" w:cs="TH SarabunPSK"/>
+          <w:noProof/>
+          <w:sz w:val="32"/>
+          <w:szCs w:val="32"/>
+        </w:rPr>
+        <mc:AlternateContent>
+          <mc:Choice Requires="wps">
+            <w:drawing>
+              <wp:anchor distT="0" distB="0" distL="114300" distR="114300" simplePos="0" relativeHeight="251662336" behindDoc="0" locked="0" layoutInCell="1" allowOverlap="1" wp14:anchorId="25406CC5" wp14:editId="4533D51F">
+                <wp:simplePos x="0" y="0"/>
+                <wp:positionH relativeFrom="column">
+                  <wp:posOffset>1486511</wp:posOffset>
+                </wp:positionH>
+                <wp:positionV relativeFrom="paragraph">
+                  <wp:posOffset>2452645</wp:posOffset>
+                </wp:positionV>
+                <wp:extent cx="2024394" cy="552552"/>
+                <wp:effectExtent l="0" t="0" r="13970" b="19050"/>
+                <wp:wrapNone/>
+                <wp:docPr id="21" name="สี่เหลี่ยมผืนผ้า 21"/>
+                <wp:cNvGraphicFramePr/>
+                <a:graphic xmlns:a="http://schemas.openxmlformats.org/drawingml/2006/main">
+                  <a:graphicData uri="http://schemas.microsoft.com/office/word/2010/wordprocessingShape">
+                    <wps:wsp>
+                      <wps:cNvSpPr/>
+                      <wps:spPr>
+                        <a:xfrm>
+                          <a:off x="0" y="0"/>
+                          <a:ext cx="2024394" cy="552552"/>
+                        </a:xfrm>
+                        <a:prstGeom prst="rect">
+                          <a:avLst/>
+                        </a:prstGeom>
+                        <a:noFill/>
+                        <a:ln w="19050">
+                          <a:solidFill>
+                            <a:srgbClr val="FF0000"/>
+                          </a:solidFill>
+                        </a:ln>
+                      </wps:spPr>
+                      <wps:style>
+                        <a:lnRef idx="2">
+                          <a:schemeClr val="accent1">
+                            <a:shade val="50000"/>
+                          </a:schemeClr>
+                        </a:lnRef>
+                        <a:fillRef idx="1">
+                          <a:schemeClr val="accent1"/>
+                        </a:fillRef>
+                        <a:effectRef idx="0">
+                          <a:schemeClr val="accent1"/>
+                        </a:effectRef>
+                        <a:fontRef idx="minor">
+                          <a:schemeClr val="lt1"/>
+                        </a:fontRef>
+                      </wps:style>
+                      <wps:bodyPr rot="0" spcFirstLastPara="0" vertOverflow="overflow" horzOverflow="overflow" vert="horz" wrap="square" lIns="91440" tIns="45720" rIns="91440" bIns="45720" numCol="1" spcCol="0" rtlCol="0" fromWordArt="0" anchor="ctr" anchorCtr="0" forceAA="0" compatLnSpc="1">
+                        <a:prstTxWarp prst="textNoShape">
+                          <a:avLst/>
+                        </a:prstTxWarp>
+                        <a:noAutofit/>
+                      </wps:bodyPr>
+                    </wps:wsp>
+                  </a:graphicData>
+                </a:graphic>
+              </wp:anchor>
+            </w:drawing>
+          </mc:Choice>
+          <mc:Fallback>
+            <w:pict>
+              <v:rect w14:anchorId="186926C3" id="สี่เหลี่ยมผืนผ้า 21" o:spid="_x0000_s1026" style="position:absolute;margin-left:117.05pt;margin-top:193.1pt;width:159.4pt;height:43.5pt;z-index:251662336;visibility:visible;mso-wrap-style:square;mso-wrap-distance-left:9pt;mso-wrap-distance-top:0;mso-wrap-distance-right:9pt;mso-wrap-distance-bottom:0;mso-position-horizontal:absolute;mso-position-horizontal-relative:text;mso-position-vertical:absolute;mso-position-vertical-relative:text;v-text-anchor:middle" o:gfxdata="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" filled="f" strokecolor="red" strokeweight="1.5pt"/>
+            </w:pict>
+          </mc:Fallback>
+        </mc:AlternateContent>
+      </w:r>
+      <w:r>
+        <w:rPr>
+          <w:rFonts w:ascii="TH SarabunPSK" w:hAnsi="TH SarabunPSK" w:cs="TH SarabunPSK"/>
+          <w:noProof/>
+          <w:sz w:val="32"/>
+          <w:szCs w:val="32"/>
+        </w:rPr>
         <w:drawing>
           <wp:inline distT="0" distB="0" distL="0" distR="0" wp14:anchorId="4C7842CD" wp14:editId="50923995">
             <wp:extent cx="3230766" cy="3337072"/>
@@ -14961,22 +15582,220 @@
     <w:p>
       <w:pPr>
         <w:spacing w:line="240" w:lineRule="auto"/>
-        <w:jc w:val="center"/>
-        <w:rPr>
-          <w:cs/>
+        <w:rPr>
+          <w:sz w:val="24"/>
+          <w:szCs w:val="32"/>
         </w:rPr>
       </w:pPr>
     </w:p>
     <w:p>
       <w:pPr>
-        <w:spacing w:after="0" w:line="240" w:lineRule="auto"/>
-        <w:jc w:val="thaiDistribute"/>
-        <w:rPr>
-          <w:rFonts w:ascii="TH SarabunPSK" w:hAnsi="TH SarabunPSK" w:cs="TH SarabunPSK"/>
-          <w:color w:val="000000" w:themeColor="text1"/>
-          <w:spacing w:val="3"/>
-          <w:sz w:val="32"/>
-          <w:szCs w:val="32"/>
+        <w:spacing w:line="240" w:lineRule="auto"/>
+        <w:rPr>
+          <w:rFonts w:ascii="TH SarabunPSK" w:hAnsi="TH SarabunPSK" w:cs="TH SarabunPSK"/>
+          <w:b/>
+          <w:bCs/>
+          <w:sz w:val="24"/>
+          <w:szCs w:val="32"/>
+        </w:rPr>
+      </w:pPr>
+      <w:r>
+        <w:rPr>
+          <w:sz w:val="24"/>
+          <w:szCs w:val="32"/>
+          <w:cs/>
+        </w:rPr>
+        <w:tab/>
+      </w:r>
+      <w:r>
+        <w:rPr>
+          <w:rFonts w:ascii="TH SarabunPSK" w:hAnsi="TH SarabunPSK" w:cs="TH SarabunPSK"/>
+          <w:b/>
+          <w:bCs/>
+          <w:sz w:val="24"/>
+          <w:szCs w:val="32"/>
+          <w:cs/>
+        </w:rPr>
+        <w:t>สรุปผลการดำเนินงาน</w:t>
+      </w:r>
+      <w:r>
+        <w:rPr>
+          <w:rFonts w:ascii="TH SarabunPSK" w:hAnsi="TH SarabunPSK" w:cs="TH SarabunPSK"/>
+          <w:b/>
+          <w:bCs/>
+          <w:sz w:val="24"/>
+          <w:szCs w:val="32"/>
+          <w:cs/>
+        </w:rPr>
+        <w:t>และประโยชน์ที่ได้รับ</w:t>
+      </w:r>
+    </w:p>
+    <w:p>
+      <w:pPr>
+        <w:spacing w:line="240" w:lineRule="auto"/>
+        <w:rPr>
+          <w:rFonts w:ascii="TH SarabunPSK" w:hAnsi="TH SarabunPSK" w:cs="TH SarabunPSK" w:hint="cs"/>
+          <w:sz w:val="24"/>
+          <w:szCs w:val="32"/>
+        </w:rPr>
+      </w:pPr>
+      <w:r>
+        <w:rPr>
+          <w:rFonts w:ascii="TH SarabunPSK" w:hAnsi="TH SarabunPSK" w:cs="TH SarabunPSK" w:hint="cs"/>
+          <w:sz w:val="24"/>
+          <w:szCs w:val="32"/>
+          <w:cs/>
+        </w:rPr>
+        <w:t>เว็บไซต์มีระบบการป้องกันการเข้าถึงข้อมูลโดยไม่ได้รับอนุญาตจากการ</w:t>
+      </w:r>
+      <w:r>
+        <w:rPr>
+          <w:rFonts w:ascii="TH SarabunPSK" w:hAnsi="TH SarabunPSK" w:cs="TH SarabunPSK"/>
+          <w:sz w:val="24"/>
+          <w:szCs w:val="32"/>
+        </w:rPr>
+        <w:t xml:space="preserve"> </w:t>
+      </w:r>
+      <w:r>
+        <w:rPr>
+          <w:rFonts w:ascii="TH SarabunPSK" w:hAnsi="TH SarabunPSK" w:cs="TH SarabunPSK"/>
+          <w:sz w:val="32"/>
+          <w:szCs w:val="40"/>
+        </w:rPr>
+        <w:t xml:space="preserve">Hack </w:t>
+      </w:r>
+      <w:r>
+        <w:rPr>
+          <w:rFonts w:ascii="TH SarabunPSK" w:hAnsi="TH SarabunPSK" w:cs="TH SarabunPSK" w:hint="cs"/>
+          <w:sz w:val="24"/>
+          <w:szCs w:val="32"/>
+          <w:cs/>
+        </w:rPr>
+        <w:t xml:space="preserve">แบบ </w:t>
+      </w:r>
+      <w:r>
+        <w:rPr>
+          <w:rFonts w:ascii="TH SarabunPSK" w:hAnsi="TH SarabunPSK" w:cs="TH SarabunPSK"/>
+          <w:sz w:val="32"/>
+          <w:szCs w:val="40"/>
+        </w:rPr>
+        <w:t>SQL Injection</w:t>
+      </w:r>
+      <w:r>
+        <w:rPr>
+          <w:rFonts w:ascii="TH SarabunPSK" w:hAnsi="TH SarabunPSK" w:cs="TH SarabunPSK"/>
+          <w:sz w:val="40"/>
+          <w:szCs w:val="48"/>
+        </w:rPr>
+        <w:t xml:space="preserve"> </w:t>
+      </w:r>
+      <w:r>
+        <w:rPr>
+          <w:rFonts w:ascii="TH SarabunPSK" w:hAnsi="TH SarabunPSK" w:cs="TH SarabunPSK" w:hint="cs"/>
+          <w:sz w:val="24"/>
+          <w:szCs w:val="32"/>
+          <w:cs/>
+        </w:rPr>
+        <w:t>สามารถ</w:t>
+      </w:r>
+      <w:r>
+        <w:rPr>
+          <w:rFonts w:ascii="TH SarabunPSK" w:hAnsi="TH SarabunPSK" w:cs="TH SarabunPSK" w:hint="cs"/>
+          <w:sz w:val="24"/>
+          <w:szCs w:val="32"/>
+          <w:cs/>
+        </w:rPr>
+        <w:t>นำฟังก์ชัน</w:t>
+      </w:r>
+      <w:r>
+        <w:rPr>
+          <w:rFonts w:ascii="TH SarabunPSK" w:hAnsi="TH SarabunPSK" w:cs="TH SarabunPSK"/>
+          <w:sz w:val="24"/>
+          <w:szCs w:val="32"/>
+        </w:rPr>
+        <w:t xml:space="preserve"> </w:t>
+      </w:r>
+      <w:r>
+        <w:rPr>
+          <w:rFonts w:ascii="TH SarabunPSK" w:hAnsi="TH SarabunPSK" w:cs="TH SarabunPSK"/>
+          <w:sz w:val="32"/>
+          <w:szCs w:val="32"/>
+        </w:rPr>
+        <w:t xml:space="preserve">PDO </w:t>
+      </w:r>
+      <w:r>
+        <w:rPr>
+          <w:rFonts w:ascii="TH SarabunPSK" w:hAnsi="TH SarabunPSK" w:cs="TH SarabunPSK" w:hint="cs"/>
+          <w:sz w:val="32"/>
+          <w:szCs w:val="32"/>
+          <w:cs/>
+        </w:rPr>
+        <w:t xml:space="preserve">ของภาษา </w:t>
+      </w:r>
+      <w:r>
+        <w:rPr>
+          <w:rFonts w:ascii="TH SarabunPSK" w:hAnsi="TH SarabunPSK" w:cs="TH SarabunPSK"/>
+          <w:sz w:val="32"/>
+          <w:szCs w:val="32"/>
+        </w:rPr>
+        <w:t>PHP</w:t>
+      </w:r>
+      <w:r>
+        <w:rPr>
+          <w:rFonts w:ascii="TH SarabunPSK" w:hAnsi="TH SarabunPSK" w:cs="TH SarabunPSK" w:hint="cs"/>
+          <w:sz w:val="32"/>
+          <w:szCs w:val="32"/>
+          <w:cs/>
+        </w:rPr>
+        <w:t xml:space="preserve"> </w:t>
+      </w:r>
+      <w:r>
+        <w:rPr>
+          <w:rFonts w:ascii="TH SarabunPSK" w:hAnsi="TH SarabunPSK" w:cs="TH SarabunPSK" w:hint="cs"/>
+          <w:sz w:val="24"/>
+          <w:szCs w:val="32"/>
+          <w:cs/>
+        </w:rPr>
+        <w:t>เป็นพื้นฐานในการคิวรี่ข้อมูลบนเว็บไซต์ไปยังฐานข้อมูลได้ ประโยชน์ที่ได้รับคือสามารถนำวิธีการป้องกันนี้ไปปรับใช้ในการพัฒนาเว็บไซต์เพื่อยกระดับความปลอดภัยของข้อมูลได้</w:t>
+      </w:r>
+    </w:p>
+    <w:p>
+      <w:pPr>
+        <w:spacing w:line="240" w:lineRule="auto"/>
+        <w:rPr>
+          <w:rFonts w:ascii="TH SarabunPSK" w:hAnsi="TH SarabunPSK" w:cs="TH SarabunPSK"/>
+          <w:cs/>
+        </w:rPr>
+      </w:pPr>
+    </w:p>
+    <w:p>
+      <w:pPr>
+        <w:spacing w:line="240" w:lineRule="auto"/>
+        <w:rPr>
+          <w:rFonts w:ascii="TH SarabunPSK" w:hAnsi="TH SarabunPSK" w:cs="TH SarabunPSK"/>
+        </w:rPr>
+      </w:pPr>
+    </w:p>
+    <w:p>
+      <w:pPr>
+        <w:spacing w:line="240" w:lineRule="auto"/>
+        <w:rPr>
+          <w:b/>
+          <w:bCs/>
+        </w:rPr>
+      </w:pPr>
+      <w:r>
+        <w:rPr>
+          <w:cs/>
+        </w:rPr>
+        <w:tab/>
+      </w:r>
+    </w:p>
+    <w:p>
+      <w:pPr>
+        <w:spacing w:line="240" w:lineRule="auto"/>
+        <w:rPr>
+          <w:rFonts w:hint="cs"/>
         </w:rPr>
       </w:pPr>
     </w:p>
@@ -14992,18 +15811,6 @@
           <w:szCs w:val="36"/>
         </w:rPr>
       </w:pPr>
-      <w:r>
-        <w:rPr>
-          <w:rFonts w:ascii="TH SarabunPSK" w:hAnsi="TH SarabunPSK" w:cs="TH SarabunPSK"/>
-          <w:b/>
-          <w:bCs/>
-          <w:color w:val="000000" w:themeColor="text1"/>
-          <w:spacing w:val="3"/>
-          <w:sz w:val="36"/>
-          <w:szCs w:val="36"/>
-        </w:rPr>
-        <w:br w:type="page"/>
-      </w:r>
     </w:p>
     <w:p>
       <w:pPr>
